--- a/report/report.docx
+++ b/report/report.docx
@@ -1,6 +1,6 @@
 
 <file path=word/document.xml><?xml version="1.0" encoding="utf-8"?>
-<w:document xmlns:wpc="http://schemas.microsoft.com/office/word/2010/wordprocessingCanvas" xmlns:mo="http://schemas.microsoft.com/office/mac/office/2008/main" xmlns:mc="http://schemas.openxmlformats.org/markup-compatibility/2006" xmlns:mv="urn:schemas-microsoft-com:mac:vml" xmlns:o="urn:schemas-microsoft-com:office:office" xmlns:r="http://schemas.openxmlformats.org/officeDocument/2006/relationships" xmlns:m="http://schemas.openxmlformats.org/officeDocument/2006/math" xmlns:v="urn:schemas-microsoft-com:vml" xmlns:wp14="http://schemas.microsoft.com/office/word/2010/wordprocessingDrawing" xmlns:wp="http://schemas.openxmlformats.org/drawingml/2006/wordprocessingDrawing" xmlns:w10="urn:schemas-microsoft-com:office:word" xmlns:w="http://schemas.openxmlformats.org/wordprocessingml/2006/main" xmlns:w14="http://schemas.microsoft.com/office/word/2010/wordml" xmlns:w15="http://schemas.microsoft.com/office/word/2012/wordml" xmlns:wpg="http://schemas.microsoft.com/office/word/2010/wordprocessingGroup" xmlns:wpi="http://schemas.microsoft.com/office/word/2010/wordprocessingInk" xmlns:wne="http://schemas.microsoft.com/office/word/2006/wordml" xmlns:wps="http://schemas.microsoft.com/office/word/2010/wordprocessingShape" mc:Ignorable="w14 w15 wp14">
+<w:document xmlns:wpc="http://schemas.microsoft.com/office/word/2010/wordprocessingCanvas" xmlns:mc="http://schemas.openxmlformats.org/markup-compatibility/2006" xmlns:o="urn:schemas-microsoft-com:office:office" xmlns:r="http://schemas.openxmlformats.org/officeDocument/2006/relationships" xmlns:m="http://schemas.openxmlformats.org/officeDocument/2006/math" xmlns:v="urn:schemas-microsoft-com:vml" xmlns:wp14="http://schemas.microsoft.com/office/word/2010/wordprocessingDrawing" xmlns:wp="http://schemas.openxmlformats.org/drawingml/2006/wordprocessingDrawing" xmlns:w10="urn:schemas-microsoft-com:office:word" xmlns:w="http://schemas.openxmlformats.org/wordprocessingml/2006/main" xmlns:w14="http://schemas.microsoft.com/office/word/2010/wordml" xmlns:wpg="http://schemas.microsoft.com/office/word/2010/wordprocessingGroup" xmlns:wpi="http://schemas.microsoft.com/office/word/2010/wordprocessingInk" xmlns:wne="http://schemas.microsoft.com/office/word/2006/wordml" xmlns:wps="http://schemas.microsoft.com/office/word/2010/wordprocessingShape" mc:Ignorable="w14 wp14">
   <w:body>
     <w:p>
       <w:pPr>
@@ -22,8 +22,9 @@
         <w:autoSpaceDE w:val="0"/>
         <w:autoSpaceDN w:val="0"/>
         <w:adjustRightInd w:val="0"/>
-        <w:rPr>
-          <w:rFonts w:ascii="Helvetica" w:hAnsi="Helvetica" w:cs="Helvetica"/>
+        <w:jc w:val="center"/>
+        <w:rPr>
+          <w:rFonts w:ascii="Helvetica" w:hAnsi="Helvetica" w:cs="Helvetica" w:hint="eastAsia"/>
           <w:b/>
           <w:bCs/>
           <w:color w:val="000000"/>
@@ -42,32 +43,107 @@
         </w:rPr>
         <w:t>CMPT365 Project Report</w:t>
       </w:r>
-      <w:bookmarkStart w:id="0" w:name="_GoBack"/>
-      <w:bookmarkEnd w:id="0"/>
-    </w:p>
-    <w:p>
-      <w:pPr>
-        <w:pStyle w:val="ListParagraph"/>
-        <w:widowControl w:val="0"/>
-        <w:tabs>
-          <w:tab w:val="left" w:pos="560"/>
-          <w:tab w:val="left" w:pos="1120"/>
-          <w:tab w:val="left" w:pos="1680"/>
-          <w:tab w:val="left" w:pos="2240"/>
-          <w:tab w:val="left" w:pos="2800"/>
-          <w:tab w:val="left" w:pos="3360"/>
-          <w:tab w:val="left" w:pos="3920"/>
-          <w:tab w:val="left" w:pos="4480"/>
-          <w:tab w:val="left" w:pos="5040"/>
-          <w:tab w:val="left" w:pos="5600"/>
-          <w:tab w:val="left" w:pos="6160"/>
-          <w:tab w:val="left" w:pos="6720"/>
-        </w:tabs>
-        <w:autoSpaceDE w:val="0"/>
-        <w:autoSpaceDN w:val="0"/>
-        <w:adjustRightInd w:val="0"/>
-        <w:rPr>
-          <w:rFonts w:ascii="Helvetica" w:hAnsi="Helvetica" w:cs="Helvetica"/>
+    </w:p>
+    <w:p>
+      <w:pPr>
+        <w:widowControl w:val="0"/>
+        <w:tabs>
+          <w:tab w:val="left" w:pos="560"/>
+          <w:tab w:val="left" w:pos="1120"/>
+          <w:tab w:val="left" w:pos="1680"/>
+          <w:tab w:val="left" w:pos="2240"/>
+          <w:tab w:val="left" w:pos="2800"/>
+          <w:tab w:val="left" w:pos="3360"/>
+          <w:tab w:val="left" w:pos="3920"/>
+          <w:tab w:val="left" w:pos="4480"/>
+          <w:tab w:val="left" w:pos="5040"/>
+          <w:tab w:val="left" w:pos="5600"/>
+          <w:tab w:val="left" w:pos="6160"/>
+          <w:tab w:val="left" w:pos="6720"/>
+        </w:tabs>
+        <w:autoSpaceDE w:val="0"/>
+        <w:autoSpaceDN w:val="0"/>
+        <w:adjustRightInd w:val="0"/>
+        <w:jc w:val="center"/>
+        <w:rPr>
+          <w:rFonts w:ascii="Helvetica" w:eastAsia="等线" w:hAnsi="Helvetica" w:cs="Helvetica"/>
+          <w:color w:val="000000"/>
+        </w:rPr>
+      </w:pPr>
+      <w:proofErr w:type="spellStart"/>
+      <w:r>
+        <w:rPr>
+          <w:rFonts w:ascii="Helvetica" w:eastAsia="等线" w:hAnsi="Helvetica" w:cs="Helvetica"/>
+          <w:color w:val="000000"/>
+        </w:rPr>
+        <w:t>Yubo</w:t>
+      </w:r>
+      <w:proofErr w:type="spellEnd"/>
+      <w:r>
+        <w:rPr>
+          <w:rFonts w:ascii="Helvetica" w:eastAsia="等线" w:hAnsi="Helvetica" w:cs="Helvetica"/>
+          <w:color w:val="000000"/>
+        </w:rPr>
+        <w:t xml:space="preserve"> Hu         yuboh@sfu.ca</w:t>
+      </w:r>
+    </w:p>
+    <w:p>
+      <w:pPr>
+        <w:widowControl w:val="0"/>
+        <w:tabs>
+          <w:tab w:val="left" w:pos="560"/>
+          <w:tab w:val="left" w:pos="1120"/>
+          <w:tab w:val="left" w:pos="1680"/>
+          <w:tab w:val="left" w:pos="2240"/>
+          <w:tab w:val="left" w:pos="2800"/>
+          <w:tab w:val="left" w:pos="3360"/>
+          <w:tab w:val="left" w:pos="3920"/>
+          <w:tab w:val="left" w:pos="4480"/>
+          <w:tab w:val="left" w:pos="5040"/>
+          <w:tab w:val="left" w:pos="5600"/>
+          <w:tab w:val="left" w:pos="6160"/>
+          <w:tab w:val="left" w:pos="6720"/>
+        </w:tabs>
+        <w:autoSpaceDE w:val="0"/>
+        <w:autoSpaceDN w:val="0"/>
+        <w:adjustRightInd w:val="0"/>
+        <w:jc w:val="center"/>
+        <w:rPr>
+          <w:rFonts w:ascii="Helvetica" w:eastAsia="等线" w:hAnsi="Helvetica" w:cs="Helvetica"/>
+          <w:color w:val="000000"/>
+        </w:rPr>
+      </w:pPr>
+      <w:r>
+        <w:rPr>
+          <w:rFonts w:ascii="Helvetica" w:eastAsia="等线" w:hAnsi="Helvetica" w:cs="Helvetica"/>
+          <w:color w:val="000000"/>
+        </w:rPr>
+        <w:t>Chauncey Liu cla284@sfu.ca</w:t>
+      </w:r>
+    </w:p>
+    <w:p>
+      <w:pPr>
+        <w:widowControl w:val="0"/>
+        <w:tabs>
+          <w:tab w:val="left" w:pos="20"/>
+          <w:tab w:val="left" w:pos="560"/>
+          <w:tab w:val="left" w:pos="1120"/>
+          <w:tab w:val="left" w:pos="1680"/>
+          <w:tab w:val="left" w:pos="2240"/>
+          <w:tab w:val="left" w:pos="2800"/>
+          <w:tab w:val="left" w:pos="3360"/>
+          <w:tab w:val="left" w:pos="3920"/>
+          <w:tab w:val="left" w:pos="4480"/>
+          <w:tab w:val="left" w:pos="5040"/>
+          <w:tab w:val="left" w:pos="5600"/>
+          <w:tab w:val="left" w:pos="6160"/>
+          <w:tab w:val="left" w:pos="6720"/>
+        </w:tabs>
+        <w:autoSpaceDE w:val="0"/>
+        <w:autoSpaceDN w:val="0"/>
+        <w:adjustRightInd w:val="0"/>
+        <w:rPr>
+          <w:rFonts w:ascii="Helvetica" w:eastAsia="等线" w:hAnsi="Helvetica" w:cs="Helvetica" w:hint="eastAsia"/>
           <w:b/>
           <w:bCs/>
           <w:color w:val="000000"/>
@@ -78,22 +154,27 @@
     </w:p>
     <w:p>
       <w:pPr>
-        <w:tabs>
-          <w:tab w:val="left" w:pos="560"/>
-          <w:tab w:val="left" w:pos="1120"/>
-          <w:tab w:val="left" w:pos="1680"/>
-          <w:tab w:val="left" w:pos="2240"/>
-          <w:tab w:val="left" w:pos="2800"/>
-          <w:tab w:val="left" w:pos="3360"/>
-          <w:tab w:val="left" w:pos="3920"/>
-          <w:tab w:val="left" w:pos="4480"/>
-          <w:tab w:val="left" w:pos="5040"/>
-          <w:tab w:val="left" w:pos="5600"/>
-          <w:tab w:val="left" w:pos="6160"/>
-          <w:tab w:val="left" w:pos="6720"/>
-        </w:tabs>
-        <w:rPr>
-          <w:rFonts w:ascii="Helvetica" w:hAnsi="Helvetica" w:cs="Helvetica"/>
+        <w:widowControl w:val="0"/>
+        <w:tabs>
+          <w:tab w:val="left" w:pos="20"/>
+          <w:tab w:val="left" w:pos="560"/>
+          <w:tab w:val="left" w:pos="1120"/>
+          <w:tab w:val="left" w:pos="1680"/>
+          <w:tab w:val="left" w:pos="2240"/>
+          <w:tab w:val="left" w:pos="2800"/>
+          <w:tab w:val="left" w:pos="3360"/>
+          <w:tab w:val="left" w:pos="3920"/>
+          <w:tab w:val="left" w:pos="4480"/>
+          <w:tab w:val="left" w:pos="5040"/>
+          <w:tab w:val="left" w:pos="5600"/>
+          <w:tab w:val="left" w:pos="6160"/>
+          <w:tab w:val="left" w:pos="6720"/>
+        </w:tabs>
+        <w:autoSpaceDE w:val="0"/>
+        <w:autoSpaceDN w:val="0"/>
+        <w:adjustRightInd w:val="0"/>
+        <w:rPr>
+          <w:rFonts w:ascii="Helvetica" w:eastAsia="等线" w:hAnsi="Helvetica" w:cs="Helvetica" w:hint="eastAsia"/>
           <w:b/>
           <w:bCs/>
           <w:color w:val="000000"/>
@@ -103,25 +184,542 @@
       </w:pPr>
       <w:r>
         <w:rPr>
-          <w:rFonts w:ascii="Helvetica" w:hAnsi="Helvetica" w:cs="Helvetica"/>
+          <w:rFonts w:ascii="Helvetica" w:eastAsia="等线" w:hAnsi="Helvetica" w:cs="Helvetica"/>
           <w:b/>
           <w:bCs/>
           <w:color w:val="000000"/>
           <w:sz w:val="28"/>
           <w:szCs w:val="28"/>
         </w:rPr>
-        <w:t xml:space="preserve">1. </w:t>
-      </w:r>
-      <w:r>
-        <w:rPr>
-          <w:rFonts w:ascii="Helvetica" w:hAnsi="Helvetica" w:cs="Helvetica"/>
+        <w:t>1.</w:t>
+      </w:r>
+      <w:r>
+        <w:rPr>
+          <w:rFonts w:ascii="Helvetica" w:eastAsia="等线" w:hAnsi="Helvetica" w:cs="Helvetica" w:hint="eastAsia"/>
           <w:b/>
           <w:bCs/>
           <w:color w:val="000000"/>
           <w:sz w:val="28"/>
           <w:szCs w:val="28"/>
         </w:rPr>
-        <w:t xml:space="preserve">Using IBM model to calculate Histogram Differences </w:t>
+        <w:t xml:space="preserve"> </w:t>
+      </w:r>
+      <w:r>
+        <w:rPr>
+          <w:rFonts w:ascii="Helvetica" w:eastAsia="等线" w:hAnsi="Helvetica" w:cs="Helvetica"/>
+          <w:b/>
+          <w:bCs/>
+          <w:color w:val="000000"/>
+          <w:sz w:val="28"/>
+          <w:szCs w:val="28"/>
+        </w:rPr>
+        <w:t>I</w:t>
+      </w:r>
+      <w:r>
+        <w:rPr>
+          <w:rFonts w:ascii="Helvetica" w:eastAsia="等线" w:hAnsi="Helvetica" w:cs="Helvetica"/>
+          <w:b/>
+          <w:bCs/>
+          <w:color w:val="000000"/>
+          <w:sz w:val="28"/>
+          <w:szCs w:val="28"/>
+        </w:rPr>
+        <w:t>ntroduction</w:t>
+      </w:r>
+    </w:p>
+    <w:p>
+      <w:pPr>
+        <w:widowControl w:val="0"/>
+        <w:tabs>
+          <w:tab w:val="left" w:pos="20"/>
+          <w:tab w:val="left" w:pos="560"/>
+          <w:tab w:val="left" w:pos="1120"/>
+          <w:tab w:val="left" w:pos="1680"/>
+          <w:tab w:val="left" w:pos="2240"/>
+          <w:tab w:val="left" w:pos="2800"/>
+          <w:tab w:val="left" w:pos="3360"/>
+          <w:tab w:val="left" w:pos="3920"/>
+          <w:tab w:val="left" w:pos="4480"/>
+          <w:tab w:val="left" w:pos="5040"/>
+          <w:tab w:val="left" w:pos="5600"/>
+          <w:tab w:val="left" w:pos="6160"/>
+          <w:tab w:val="left" w:pos="6720"/>
+        </w:tabs>
+        <w:autoSpaceDE w:val="0"/>
+        <w:autoSpaceDN w:val="0"/>
+        <w:adjustRightInd w:val="0"/>
+        <w:rPr>
+          <w:rFonts w:ascii="Helvetica" w:eastAsia="等线" w:hAnsi="Helvetica" w:cs="Helvetica"/>
+          <w:b/>
+          <w:bCs/>
+          <w:color w:val="000000"/>
+          <w:sz w:val="28"/>
+          <w:szCs w:val="28"/>
+        </w:rPr>
+      </w:pPr>
+    </w:p>
+    <w:p>
+      <w:pPr>
+        <w:widowControl w:val="0"/>
+        <w:tabs>
+          <w:tab w:val="left" w:pos="560"/>
+          <w:tab w:val="left" w:pos="1120"/>
+          <w:tab w:val="left" w:pos="1680"/>
+          <w:tab w:val="left" w:pos="2240"/>
+          <w:tab w:val="left" w:pos="2800"/>
+          <w:tab w:val="left" w:pos="3360"/>
+          <w:tab w:val="left" w:pos="3920"/>
+          <w:tab w:val="left" w:pos="4480"/>
+          <w:tab w:val="left" w:pos="5040"/>
+          <w:tab w:val="left" w:pos="5600"/>
+          <w:tab w:val="left" w:pos="6160"/>
+          <w:tab w:val="left" w:pos="6720"/>
+        </w:tabs>
+        <w:autoSpaceDE w:val="0"/>
+        <w:autoSpaceDN w:val="0"/>
+        <w:adjustRightInd w:val="0"/>
+        <w:rPr>
+          <w:rFonts w:ascii="Helvetica" w:eastAsia="等线" w:hAnsi="Helvetica" w:cs="Helvetica" w:hint="eastAsia"/>
+          <w:color w:val="000000"/>
+          <w:szCs w:val="22"/>
+        </w:rPr>
+      </w:pPr>
+      <w:r>
+        <w:rPr>
+          <w:rFonts w:ascii="Helvetica" w:eastAsia="等线" w:hAnsi="Helvetica" w:cs="Helvetica"/>
+          <w:color w:val="000000"/>
+          <w:szCs w:val="22"/>
+        </w:rPr>
+        <w:t>The project is about finding and characterizing video transit</w:t>
+      </w:r>
+      <w:r>
+        <w:rPr>
+          <w:rFonts w:ascii="Helvetica" w:eastAsia="等线" w:hAnsi="Helvetica" w:cs="Helvetica" w:hint="eastAsia"/>
+          <w:color w:val="000000"/>
+          <w:szCs w:val="22"/>
+        </w:rPr>
+        <w:t xml:space="preserve">ion. We tried to find out if there is a wipe in a short clip of video by producing its </w:t>
+      </w:r>
+      <w:proofErr w:type="gramStart"/>
+      <w:r>
+        <w:rPr>
+          <w:rFonts w:ascii="Helvetica" w:eastAsia="等线" w:hAnsi="Helvetica" w:cs="Helvetica" w:hint="eastAsia"/>
+          <w:color w:val="000000"/>
+          <w:szCs w:val="22"/>
+        </w:rPr>
+        <w:t>STIs(</w:t>
+      </w:r>
+      <w:proofErr w:type="gramEnd"/>
+      <w:r>
+        <w:rPr>
+          <w:rFonts w:ascii="Helvetica" w:eastAsia="等线" w:hAnsi="Helvetica" w:cs="Helvetica" w:hint="eastAsia"/>
+          <w:color w:val="000000"/>
+          <w:szCs w:val="22"/>
+        </w:rPr>
+        <w:t>“</w:t>
+      </w:r>
+      <w:r>
+        <w:rPr>
+          <w:rFonts w:ascii="Helvetica" w:eastAsia="等线" w:hAnsi="Helvetica" w:cs="Helvetica"/>
+          <w:noProof/>
+          <w:color w:val="000000"/>
+          <w:szCs w:val="22"/>
+        </w:rPr>
+        <w:t>spatio-temporal</w:t>
+      </w:r>
+      <w:r>
+        <w:rPr>
+          <w:rFonts w:ascii="Helvetica" w:eastAsia="等线" w:hAnsi="Helvetica" w:cs="Helvetica"/>
+          <w:color w:val="000000"/>
+          <w:szCs w:val="22"/>
+        </w:rPr>
+        <w:t>” image</w:t>
+      </w:r>
+      <w:r>
+        <w:rPr>
+          <w:rFonts w:ascii="Helvetica" w:eastAsia="等线" w:hAnsi="Helvetica" w:cs="Helvetica" w:hint="eastAsia"/>
+          <w:color w:val="000000"/>
+          <w:szCs w:val="22"/>
+        </w:rPr>
+        <w:t>) and look for edges in them.</w:t>
+      </w:r>
+    </w:p>
+    <w:p>
+      <w:pPr>
+        <w:widowControl w:val="0"/>
+        <w:tabs>
+          <w:tab w:val="left" w:pos="560"/>
+          <w:tab w:val="left" w:pos="1120"/>
+          <w:tab w:val="left" w:pos="1680"/>
+          <w:tab w:val="left" w:pos="2240"/>
+          <w:tab w:val="left" w:pos="2800"/>
+          <w:tab w:val="left" w:pos="3360"/>
+          <w:tab w:val="left" w:pos="3920"/>
+          <w:tab w:val="left" w:pos="4480"/>
+          <w:tab w:val="left" w:pos="5040"/>
+          <w:tab w:val="left" w:pos="5600"/>
+          <w:tab w:val="left" w:pos="6160"/>
+          <w:tab w:val="left" w:pos="6720"/>
+        </w:tabs>
+        <w:autoSpaceDE w:val="0"/>
+        <w:autoSpaceDN w:val="0"/>
+        <w:adjustRightInd w:val="0"/>
+        <w:rPr>
+          <w:rFonts w:ascii="Helvetica" w:eastAsia="等线" w:hAnsi="Helvetica" w:cs="Helvetica" w:hint="eastAsia"/>
+          <w:color w:val="000000"/>
+          <w:szCs w:val="22"/>
+        </w:rPr>
+      </w:pPr>
+    </w:p>
+    <w:p>
+      <w:pPr>
+        <w:widowControl w:val="0"/>
+        <w:tabs>
+          <w:tab w:val="left" w:pos="560"/>
+          <w:tab w:val="left" w:pos="1120"/>
+          <w:tab w:val="left" w:pos="1680"/>
+          <w:tab w:val="left" w:pos="2240"/>
+          <w:tab w:val="left" w:pos="2800"/>
+          <w:tab w:val="left" w:pos="3360"/>
+          <w:tab w:val="left" w:pos="3920"/>
+          <w:tab w:val="left" w:pos="4480"/>
+          <w:tab w:val="left" w:pos="5040"/>
+          <w:tab w:val="left" w:pos="5600"/>
+          <w:tab w:val="left" w:pos="6160"/>
+          <w:tab w:val="left" w:pos="6720"/>
+        </w:tabs>
+        <w:autoSpaceDE w:val="0"/>
+        <w:autoSpaceDN w:val="0"/>
+        <w:adjustRightInd w:val="0"/>
+        <w:rPr>
+          <w:rFonts w:ascii="Helvetica" w:eastAsia="等线" w:hAnsi="Helvetica" w:cs="Helvetica" w:hint="eastAsia"/>
+          <w:color w:val="000000"/>
+          <w:szCs w:val="22"/>
+        </w:rPr>
+      </w:pPr>
+      <w:r>
+        <w:rPr>
+          <w:rFonts w:ascii="Helvetica" w:eastAsia="等线" w:hAnsi="Helvetica" w:cs="Helvetica" w:hint="eastAsia"/>
+          <w:color w:val="000000"/>
+          <w:szCs w:val="22"/>
+        </w:rPr>
+        <w:t>Sometimes it</w:t>
+      </w:r>
+      <w:r>
+        <w:rPr>
+          <w:rFonts w:ascii="Helvetica" w:eastAsia="等线" w:hAnsi="Helvetica" w:cs="Helvetica"/>
+          <w:color w:val="000000"/>
+          <w:szCs w:val="22"/>
+        </w:rPr>
+        <w:t>’</w:t>
+      </w:r>
+      <w:r>
+        <w:rPr>
+          <w:rFonts w:ascii="Helvetica" w:eastAsia="等线" w:hAnsi="Helvetica" w:cs="Helvetica" w:hint="eastAsia"/>
+          <w:color w:val="000000"/>
+          <w:szCs w:val="22"/>
+        </w:rPr>
+        <w:t xml:space="preserve">s very hard to see the edge in a raw STI when the two clips of </w:t>
+      </w:r>
+      <w:r>
+        <w:rPr>
+          <w:rFonts w:ascii="Helvetica" w:eastAsia="等线" w:hAnsi="Helvetica" w:cs="Helvetica" w:hint="eastAsia"/>
+          <w:noProof/>
+          <w:color w:val="000000"/>
+          <w:szCs w:val="22"/>
+        </w:rPr>
+        <w:t>video</w:t>
+      </w:r>
+      <w:r>
+        <w:rPr>
+          <w:rFonts w:ascii="Helvetica" w:eastAsia="等线" w:hAnsi="Helvetica" w:cs="Helvetica" w:hint="eastAsia"/>
+          <w:color w:val="000000"/>
+          <w:szCs w:val="22"/>
+        </w:rPr>
+        <w:t xml:space="preserve"> have frames with </w:t>
+      </w:r>
+      <w:r>
+        <w:rPr>
+          <w:rFonts w:ascii="Helvetica" w:eastAsia="等线" w:hAnsi="Helvetica" w:cs="Helvetica" w:hint="eastAsia"/>
+          <w:noProof/>
+          <w:color w:val="000000"/>
+          <w:szCs w:val="22"/>
+        </w:rPr>
+        <w:t>similar</w:t>
+      </w:r>
+      <w:r>
+        <w:rPr>
+          <w:rFonts w:ascii="Helvetica" w:eastAsia="等线" w:hAnsi="Helvetica" w:cs="Helvetica" w:hint="eastAsia"/>
+          <w:color w:val="000000"/>
+          <w:szCs w:val="22"/>
+        </w:rPr>
+        <w:t xml:space="preserve"> </w:t>
+      </w:r>
+      <w:r>
+        <w:rPr>
+          <w:rFonts w:ascii="Helvetica" w:eastAsia="等线" w:hAnsi="Helvetica" w:cs="Helvetica"/>
+          <w:noProof/>
+          <w:color w:val="000000"/>
+          <w:szCs w:val="22"/>
+        </w:rPr>
+        <w:t>color</w:t>
+      </w:r>
+      <w:r>
+        <w:rPr>
+          <w:rFonts w:ascii="Helvetica" w:eastAsia="等线" w:hAnsi="Helvetica" w:cs="Helvetica"/>
+          <w:color w:val="000000"/>
+          <w:szCs w:val="22"/>
+        </w:rPr>
+        <w:t>.</w:t>
+      </w:r>
+      <w:r>
+        <w:rPr>
+          <w:rFonts w:ascii="Helvetica" w:eastAsia="等线" w:hAnsi="Helvetica" w:cs="Helvetica" w:hint="eastAsia"/>
+          <w:color w:val="000000"/>
+          <w:szCs w:val="22"/>
+        </w:rPr>
+        <w:t xml:space="preserve"> So we tried to calculate the histogram difference of </w:t>
+      </w:r>
+      <w:r>
+        <w:rPr>
+          <w:rFonts w:ascii="Helvetica" w:eastAsia="等线" w:hAnsi="Helvetica" w:cs="Helvetica" w:hint="eastAsia"/>
+          <w:noProof/>
+          <w:color w:val="000000"/>
+          <w:szCs w:val="22"/>
+        </w:rPr>
+        <w:t>color</w:t>
+      </w:r>
+      <w:r>
+        <w:rPr>
+          <w:rFonts w:ascii="Helvetica" w:eastAsia="等线" w:hAnsi="Helvetica" w:cs="Helvetica"/>
+          <w:color w:val="000000"/>
+          <w:szCs w:val="22"/>
+        </w:rPr>
+        <w:t xml:space="preserve"> </w:t>
+      </w:r>
+      <w:r>
+        <w:rPr>
+          <w:rFonts w:ascii="Helvetica" w:eastAsia="等线" w:hAnsi="Helvetica" w:cs="Helvetica" w:hint="eastAsia"/>
+          <w:color w:val="000000"/>
+          <w:szCs w:val="22"/>
+        </w:rPr>
+        <w:t>to plot the STIs rather than using just the raw pixel data. It turns out to be cleaner especially after</w:t>
+      </w:r>
+      <w:r>
+        <w:rPr>
+          <w:rFonts w:ascii="Helvetica" w:eastAsia="等线" w:hAnsi="Helvetica" w:cs="Helvetica"/>
+          <w:color w:val="000000"/>
+          <w:szCs w:val="22"/>
+        </w:rPr>
+        <w:t xml:space="preserve"> the</w:t>
+      </w:r>
+      <w:r>
+        <w:rPr>
+          <w:rFonts w:ascii="Helvetica" w:eastAsia="等线" w:hAnsi="Helvetica" w:cs="Helvetica" w:hint="eastAsia"/>
+          <w:color w:val="000000"/>
+          <w:szCs w:val="22"/>
+        </w:rPr>
+        <w:t xml:space="preserve"> </w:t>
+      </w:r>
+      <w:r>
+        <w:rPr>
+          <w:rFonts w:ascii="Helvetica" w:eastAsia="等线" w:hAnsi="Helvetica" w:cs="Helvetica"/>
+          <w:noProof/>
+          <w:color w:val="000000"/>
+          <w:szCs w:val="22"/>
+        </w:rPr>
+        <w:t>threshold</w:t>
+      </w:r>
+      <w:r>
+        <w:rPr>
+          <w:rFonts w:ascii="Helvetica" w:eastAsia="等线" w:hAnsi="Helvetica" w:cs="Helvetica" w:hint="eastAsia"/>
+          <w:color w:val="000000"/>
+          <w:szCs w:val="22"/>
+        </w:rPr>
+        <w:t xml:space="preserve"> is added.</w:t>
+      </w:r>
+      <w:r>
+        <w:rPr>
+          <w:rFonts w:ascii="Helvetica" w:eastAsia="等线" w:hAnsi="Helvetica" w:cs="Helvetica" w:hint="eastAsia"/>
+          <w:color w:val="000000"/>
+          <w:szCs w:val="22"/>
+        </w:rPr>
+        <w:t xml:space="preserve"> After </w:t>
+      </w:r>
+      <w:r>
+        <w:rPr>
+          <w:rFonts w:ascii="Helvetica" w:eastAsia="等线" w:hAnsi="Helvetica" w:cs="Helvetica" w:hint="eastAsia"/>
+          <w:noProof/>
+          <w:color w:val="000000"/>
+          <w:szCs w:val="22"/>
+        </w:rPr>
+        <w:t>that</w:t>
+      </w:r>
+      <w:r>
+        <w:rPr>
+          <w:rFonts w:ascii="Helvetica" w:eastAsia="等线" w:hAnsi="Helvetica" w:cs="Helvetica" w:hint="eastAsia"/>
+          <w:color w:val="000000"/>
+          <w:szCs w:val="22"/>
+        </w:rPr>
+        <w:t xml:space="preserve"> we use Hough T</w:t>
+      </w:r>
+      <w:r>
+        <w:rPr>
+          <w:rFonts w:ascii="Helvetica" w:eastAsia="等线" w:hAnsi="Helvetica" w:cs="Helvetica" w:hint="eastAsia"/>
+          <w:color w:val="000000"/>
+          <w:szCs w:val="22"/>
+        </w:rPr>
+        <w:t>ransform method to find out the line in the histogram difference S</w:t>
+      </w:r>
+      <w:r>
+        <w:rPr>
+          <w:rFonts w:ascii="Helvetica" w:eastAsia="等线" w:hAnsi="Helvetica" w:cs="Helvetica" w:hint="eastAsia"/>
+          <w:color w:val="000000"/>
+          <w:szCs w:val="22"/>
+        </w:rPr>
+        <w:t>TI and then determine what kind</w:t>
+      </w:r>
+      <w:r>
+        <w:rPr>
+          <w:rFonts w:ascii="Helvetica" w:eastAsia="等线" w:hAnsi="Helvetica" w:cs="Helvetica" w:hint="eastAsia"/>
+          <w:color w:val="000000"/>
+          <w:szCs w:val="22"/>
+        </w:rPr>
+        <w:t xml:space="preserve"> of a </w:t>
+      </w:r>
+      <w:r>
+        <w:rPr>
+          <w:rFonts w:ascii="Helvetica" w:eastAsia="等线" w:hAnsi="Helvetica" w:cs="Helvetica" w:hint="eastAsia"/>
+          <w:noProof/>
+          <w:color w:val="000000"/>
+          <w:szCs w:val="22"/>
+        </w:rPr>
+        <w:t>wipe</w:t>
+      </w:r>
+      <w:r>
+        <w:rPr>
+          <w:rFonts w:ascii="Helvetica" w:eastAsia="等线" w:hAnsi="Helvetica" w:cs="Helvetica" w:hint="eastAsia"/>
+          <w:color w:val="000000"/>
+          <w:szCs w:val="22"/>
+        </w:rPr>
+        <w:t xml:space="preserve"> it is.</w:t>
+      </w:r>
+    </w:p>
+    <w:p>
+      <w:pPr>
+        <w:widowControl w:val="0"/>
+        <w:tabs>
+          <w:tab w:val="left" w:pos="560"/>
+          <w:tab w:val="left" w:pos="1120"/>
+          <w:tab w:val="left" w:pos="1680"/>
+          <w:tab w:val="left" w:pos="2240"/>
+          <w:tab w:val="left" w:pos="2800"/>
+          <w:tab w:val="left" w:pos="3360"/>
+          <w:tab w:val="left" w:pos="3920"/>
+          <w:tab w:val="left" w:pos="4480"/>
+          <w:tab w:val="left" w:pos="5040"/>
+          <w:tab w:val="left" w:pos="5600"/>
+          <w:tab w:val="left" w:pos="6160"/>
+          <w:tab w:val="left" w:pos="6720"/>
+        </w:tabs>
+        <w:autoSpaceDE w:val="0"/>
+        <w:autoSpaceDN w:val="0"/>
+        <w:adjustRightInd w:val="0"/>
+        <w:rPr>
+          <w:rFonts w:ascii="Helvetica" w:eastAsia="等线" w:hAnsi="Helvetica" w:cs="Helvetica"/>
+          <w:color w:val="000000"/>
+          <w:szCs w:val="22"/>
+        </w:rPr>
+      </w:pPr>
+    </w:p>
+    <w:p>
+      <w:pPr>
+        <w:pStyle w:val="a3"/>
+        <w:widowControl w:val="0"/>
+        <w:tabs>
+          <w:tab w:val="left" w:pos="560"/>
+          <w:tab w:val="left" w:pos="1120"/>
+          <w:tab w:val="left" w:pos="1680"/>
+          <w:tab w:val="left" w:pos="2240"/>
+          <w:tab w:val="left" w:pos="2800"/>
+          <w:tab w:val="left" w:pos="3360"/>
+          <w:tab w:val="left" w:pos="3920"/>
+          <w:tab w:val="left" w:pos="4480"/>
+          <w:tab w:val="left" w:pos="5040"/>
+          <w:tab w:val="left" w:pos="5600"/>
+          <w:tab w:val="left" w:pos="6160"/>
+          <w:tab w:val="left" w:pos="6720"/>
+        </w:tabs>
+        <w:autoSpaceDE w:val="0"/>
+        <w:autoSpaceDN w:val="0"/>
+        <w:adjustRightInd w:val="0"/>
+        <w:rPr>
+          <w:rFonts w:ascii="Helvetica" w:hAnsi="Helvetica" w:cs="Helvetica"/>
+          <w:b/>
+          <w:bCs/>
+          <w:color w:val="000000"/>
+          <w:sz w:val="28"/>
+          <w:szCs w:val="28"/>
+        </w:rPr>
+      </w:pPr>
+    </w:p>
+    <w:p>
+      <w:pPr>
+        <w:tabs>
+          <w:tab w:val="left" w:pos="560"/>
+          <w:tab w:val="left" w:pos="1120"/>
+          <w:tab w:val="left" w:pos="1680"/>
+          <w:tab w:val="left" w:pos="2240"/>
+          <w:tab w:val="left" w:pos="2800"/>
+          <w:tab w:val="left" w:pos="3360"/>
+          <w:tab w:val="left" w:pos="3920"/>
+          <w:tab w:val="left" w:pos="4480"/>
+          <w:tab w:val="left" w:pos="5040"/>
+          <w:tab w:val="left" w:pos="5600"/>
+          <w:tab w:val="left" w:pos="6160"/>
+          <w:tab w:val="left" w:pos="6720"/>
+        </w:tabs>
+        <w:rPr>
+          <w:rFonts w:ascii="Helvetica" w:hAnsi="Helvetica" w:cs="Helvetica"/>
+          <w:b/>
+          <w:bCs/>
+          <w:color w:val="000000"/>
+          <w:sz w:val="28"/>
+          <w:szCs w:val="28"/>
+        </w:rPr>
+      </w:pPr>
+      <w:r>
+        <w:rPr>
+          <w:rFonts w:ascii="Helvetica" w:hAnsi="Helvetica" w:cs="Helvetica" w:hint="eastAsia"/>
+          <w:b/>
+          <w:bCs/>
+          <w:color w:val="000000"/>
+          <w:sz w:val="28"/>
+          <w:szCs w:val="28"/>
+        </w:rPr>
+        <w:t>2</w:t>
+      </w:r>
+      <w:r>
+        <w:rPr>
+          <w:rFonts w:ascii="Helvetica" w:hAnsi="Helvetica" w:cs="Helvetica"/>
+          <w:b/>
+          <w:bCs/>
+          <w:color w:val="000000"/>
+          <w:sz w:val="28"/>
+          <w:szCs w:val="28"/>
+        </w:rPr>
+        <w:t xml:space="preserve">. </w:t>
+      </w:r>
+      <w:r>
+        <w:rPr>
+          <w:rFonts w:ascii="Helvetica" w:hAnsi="Helvetica" w:cs="Helvetica"/>
+          <w:b/>
+          <w:bCs/>
+          <w:color w:val="000000"/>
+          <w:sz w:val="28"/>
+          <w:szCs w:val="28"/>
+        </w:rPr>
+        <w:t xml:space="preserve">Histogram Differences </w:t>
       </w:r>
     </w:p>
     <w:p>
@@ -216,67 +814,7 @@
             <w:sz w:val="28"/>
             <w:szCs w:val="28"/>
           </w:rPr>
-          <m:t xml:space="preserve">I = </m:t>
-        </m:r>
-        <m:r>
-          <m:rPr>
-            <m:sty m:val="bi"/>
-          </m:rPr>
-          <w:rPr>
-            <w:rFonts w:ascii="Cambria Math" w:hAnsi="Cambria Math" w:cs="Helvetica"/>
-            <w:color w:val="000000"/>
-            <w:sz w:val="28"/>
-            <w:szCs w:val="28"/>
-          </w:rPr>
-          <m:t>min [Ht (</m:t>
-        </m:r>
-        <m:r>
-          <m:rPr>
-            <m:sty m:val="bi"/>
-          </m:rPr>
-          <w:rPr>
-            <w:rFonts w:ascii="Cambria Math" w:hAnsi="Cambria Math" w:cs="Helvetica"/>
-            <w:color w:val="000000"/>
-            <w:sz w:val="28"/>
-            <w:szCs w:val="28"/>
-          </w:rPr>
-          <m:t>i,</m:t>
-        </m:r>
-        <m:r>
-          <m:rPr>
-            <m:sty m:val="bi"/>
-          </m:rPr>
-          <w:rPr>
-            <w:rFonts w:ascii="Cambria Math" w:hAnsi="Cambria Math" w:cs="Helvetica"/>
-            <w:color w:val="000000"/>
-            <w:sz w:val="28"/>
-            <w:szCs w:val="28"/>
-          </w:rPr>
-          <m:t xml:space="preserve"> </m:t>
-        </m:r>
-        <m:r>
-          <m:rPr>
-            <m:sty m:val="bi"/>
-          </m:rPr>
-          <w:rPr>
-            <w:rFonts w:ascii="Cambria Math" w:hAnsi="Cambria Math" w:cs="Helvetica"/>
-            <w:color w:val="000000"/>
-            <w:sz w:val="28"/>
-            <w:szCs w:val="28"/>
-          </w:rPr>
-          <m:t>j), Ht-1(</m:t>
-        </m:r>
-        <m:r>
-          <m:rPr>
-            <m:sty m:val="bi"/>
-          </m:rPr>
-          <w:rPr>
-            <w:rFonts w:ascii="Cambria Math" w:hAnsi="Cambria Math" w:cs="Helvetica"/>
-            <w:color w:val="000000"/>
-            <w:sz w:val="28"/>
-            <w:szCs w:val="28"/>
-          </w:rPr>
-          <m:t>i, j)]</m:t>
+          <m:t>I = min [Ht (i, j), Ht-1(i, j)]</m:t>
         </m:r>
       </m:oMath>
       <w:r>
@@ -316,7 +854,7 @@
           <w:tab w:val="left" w:pos="6720"/>
         </w:tabs>
         <w:rPr>
-          <w:rFonts w:ascii="Helvetica" w:hAnsi="Helvetica" w:cs="Helvetica"/>
+          <w:rFonts w:ascii="Helvetica" w:hAnsi="Helvetica" w:cs="Helvetica" w:hint="eastAsia"/>
           <w:bCs/>
           <w:color w:val="000000"/>
         </w:rPr>
@@ -447,7 +985,50 @@
           <w:bCs/>
           <w:color w:val="000000"/>
         </w:rPr>
-        <w:t xml:space="preserve"> by choosing ‘IBM model’ or ‘Minimum method’ in pop-over menu in GUI we provide before click</w:t>
+        <w:t xml:space="preserve"> by choosing ‘IBM model’ or ‘Minimum method’ in pop-over</w:t>
+      </w:r>
+      <w:r>
+        <w:rPr>
+          <w:rFonts w:ascii="Helvetica" w:hAnsi="Helvetica" w:cs="Helvetica"/>
+          <w:bCs/>
+          <w:color w:val="000000"/>
+        </w:rPr>
+        <w:t xml:space="preserve"> the</w:t>
+      </w:r>
+      <w:r>
+        <w:rPr>
+          <w:rFonts w:ascii="Helvetica" w:hAnsi="Helvetica" w:cs="Helvetica"/>
+          <w:bCs/>
+          <w:color w:val="000000"/>
+        </w:rPr>
+        <w:t xml:space="preserve"> </w:t>
+      </w:r>
+      <w:r>
+        <w:rPr>
+          <w:rFonts w:ascii="Helvetica" w:hAnsi="Helvetica" w:cs="Helvetica"/>
+          <w:bCs/>
+          <w:noProof/>
+          <w:color w:val="000000"/>
+        </w:rPr>
+        <w:t xml:space="preserve">menu in </w:t>
+      </w:r>
+      <w:r>
+        <w:rPr>
+          <w:rFonts w:ascii="Helvetica" w:hAnsi="Helvetica" w:cs="Helvetica"/>
+          <w:bCs/>
+          <w:color w:val="000000"/>
+        </w:rPr>
+        <w:t xml:space="preserve">GUI we provide before </w:t>
+      </w:r>
+      <w:bookmarkStart w:id="0" w:name="_GoBack"/>
+      <w:bookmarkEnd w:id="0"/>
+      <w:r>
+        <w:rPr>
+          <w:rFonts w:ascii="Helvetica" w:hAnsi="Helvetica" w:cs="Helvetica"/>
+          <w:bCs/>
+          <w:color w:val="000000"/>
+        </w:rPr>
+        <w:t>click</w:t>
       </w:r>
       <w:r>
         <w:rPr>
@@ -481,6 +1062,115 @@
         </w:rPr>
         <w:t>.</w:t>
       </w:r>
+    </w:p>
+    <w:p>
+      <w:pPr>
+        <w:tabs>
+          <w:tab w:val="left" w:pos="560"/>
+          <w:tab w:val="left" w:pos="1120"/>
+          <w:tab w:val="left" w:pos="1680"/>
+          <w:tab w:val="left" w:pos="2240"/>
+          <w:tab w:val="left" w:pos="2800"/>
+          <w:tab w:val="left" w:pos="3360"/>
+          <w:tab w:val="left" w:pos="3920"/>
+          <w:tab w:val="left" w:pos="4480"/>
+          <w:tab w:val="left" w:pos="5040"/>
+          <w:tab w:val="left" w:pos="5600"/>
+          <w:tab w:val="left" w:pos="6160"/>
+          <w:tab w:val="left" w:pos="6720"/>
+        </w:tabs>
+        <w:rPr>
+          <w:rFonts w:ascii="Helvetica" w:hAnsi="Helvetica" w:cs="Helvetica" w:hint="eastAsia"/>
+          <w:bCs/>
+          <w:color w:val="000000"/>
+        </w:rPr>
+      </w:pPr>
+    </w:p>
+    <w:p>
+      <w:pPr>
+        <w:tabs>
+          <w:tab w:val="left" w:pos="560"/>
+          <w:tab w:val="left" w:pos="1120"/>
+          <w:tab w:val="left" w:pos="1680"/>
+          <w:tab w:val="left" w:pos="2240"/>
+          <w:tab w:val="left" w:pos="2800"/>
+          <w:tab w:val="left" w:pos="3360"/>
+          <w:tab w:val="left" w:pos="3920"/>
+          <w:tab w:val="left" w:pos="4480"/>
+          <w:tab w:val="left" w:pos="5040"/>
+          <w:tab w:val="left" w:pos="5600"/>
+          <w:tab w:val="left" w:pos="6160"/>
+          <w:tab w:val="left" w:pos="6720"/>
+        </w:tabs>
+        <w:rPr>
+          <w:rFonts w:ascii="Helvetica" w:hAnsi="Helvetica" w:cs="Helvetica" w:hint="eastAsia"/>
+          <w:bCs/>
+          <w:color w:val="000000"/>
+        </w:rPr>
+      </w:pPr>
+      <w:r>
+        <w:rPr>
+          <w:rFonts w:ascii="Helvetica" w:hAnsi="Helvetica" w:cs="Helvetica" w:hint="eastAsia"/>
+          <w:bCs/>
+          <w:color w:val="000000"/>
+        </w:rPr>
+        <w:t xml:space="preserve">The </w:t>
+      </w:r>
+      <w:r>
+        <w:rPr>
+          <w:rFonts w:ascii="Helvetica" w:hAnsi="Helvetica" w:cs="Helvetica"/>
+          <w:bCs/>
+          <w:color w:val="000000"/>
+        </w:rPr>
+        <w:t>performances of both methods are</w:t>
+      </w:r>
+      <w:r>
+        <w:rPr>
+          <w:rFonts w:ascii="Helvetica" w:hAnsi="Helvetica" w:cs="Helvetica" w:hint="eastAsia"/>
+          <w:bCs/>
+          <w:color w:val="000000"/>
+        </w:rPr>
+        <w:t xml:space="preserve"> quite</w:t>
+      </w:r>
+      <w:r>
+        <w:rPr>
+          <w:rFonts w:ascii="Helvetica" w:hAnsi="Helvetica" w:cs="Helvetica" w:hint="eastAsia"/>
+          <w:bCs/>
+          <w:color w:val="000000"/>
+        </w:rPr>
+        <w:t xml:space="preserve"> good</w:t>
+      </w:r>
+      <w:r>
+        <w:rPr>
+          <w:rFonts w:ascii="Helvetica" w:hAnsi="Helvetica" w:cs="Helvetica" w:hint="eastAsia"/>
+          <w:bCs/>
+          <w:color w:val="000000"/>
+        </w:rPr>
+        <w:t xml:space="preserve">, and they produce similar results and conclusions too. </w:t>
+      </w:r>
+    </w:p>
+    <w:p>
+      <w:pPr>
+        <w:tabs>
+          <w:tab w:val="left" w:pos="560"/>
+          <w:tab w:val="left" w:pos="1120"/>
+          <w:tab w:val="left" w:pos="1680"/>
+          <w:tab w:val="left" w:pos="2240"/>
+          <w:tab w:val="left" w:pos="2800"/>
+          <w:tab w:val="left" w:pos="3360"/>
+          <w:tab w:val="left" w:pos="3920"/>
+          <w:tab w:val="left" w:pos="4480"/>
+          <w:tab w:val="left" w:pos="5040"/>
+          <w:tab w:val="left" w:pos="5600"/>
+          <w:tab w:val="left" w:pos="6160"/>
+          <w:tab w:val="left" w:pos="6720"/>
+        </w:tabs>
+        <w:rPr>
+          <w:rFonts w:ascii="Helvetica" w:hAnsi="Helvetica" w:cs="Helvetica"/>
+          <w:bCs/>
+          <w:color w:val="000000"/>
+        </w:rPr>
+      </w:pPr>
     </w:p>
     <w:p>
       <w:pPr>
@@ -539,14 +1229,14 @@
       </w:pPr>
       <w:r>
         <w:rPr>
-          <w:rFonts w:ascii="Helvetica" w:hAnsi="Helvetica" w:cs="Helvetica"/>
+          <w:rFonts w:ascii="Helvetica" w:hAnsi="Helvetica" w:cs="Helvetica" w:hint="eastAsia"/>
           <w:b/>
           <w:bCs/>
           <w:color w:val="000000"/>
           <w:sz w:val="28"/>
           <w:szCs w:val="28"/>
         </w:rPr>
-        <w:t xml:space="preserve">2. </w:t>
+        <w:t>3</w:t>
       </w:r>
       <w:r>
         <w:rPr>
@@ -557,7 +1247,42 @@
           <w:sz w:val="28"/>
           <w:szCs w:val="28"/>
         </w:rPr>
-        <w:t>Using Hough transform to find edge automatically</w:t>
+        <w:t xml:space="preserve">. </w:t>
+      </w:r>
+      <w:r>
+        <w:rPr>
+          <w:rFonts w:ascii="Helvetica" w:hAnsi="Helvetica" w:cs="Helvetica"/>
+          <w:b/>
+          <w:bCs/>
+          <w:color w:val="000000"/>
+          <w:sz w:val="28"/>
+          <w:szCs w:val="28"/>
+        </w:rPr>
+        <w:t xml:space="preserve">Using Hough </w:t>
+      </w:r>
+      <w:proofErr w:type="gramStart"/>
+      <w:r>
+        <w:rPr>
+          <w:rFonts w:ascii="Helvetica" w:hAnsi="Helvetica" w:cs="Helvetica"/>
+          <w:b/>
+          <w:bCs/>
+          <w:color w:val="000000"/>
+          <w:sz w:val="28"/>
+          <w:szCs w:val="28"/>
+        </w:rPr>
+        <w:t>transform</w:t>
+      </w:r>
+      <w:proofErr w:type="gramEnd"/>
+      <w:r>
+        <w:rPr>
+          <w:rFonts w:ascii="Helvetica" w:hAnsi="Helvetica" w:cs="Helvetica"/>
+          <w:b/>
+          <w:bCs/>
+          <w:color w:val="000000"/>
+          <w:sz w:val="28"/>
+          <w:szCs w:val="28"/>
+        </w:rPr>
+        <w:t xml:space="preserve"> to find edge automatically</w:t>
       </w:r>
     </w:p>
     <w:p>
@@ -721,7 +1446,23 @@
           <w:bCs/>
           <w:color w:val="000000"/>
         </w:rPr>
-        <w:t>The Hough transform is a technique to find edges in an image.</w:t>
+        <w:t xml:space="preserve">The Hough transform is a </w:t>
+      </w:r>
+      <w:r>
+        <w:rPr>
+          <w:rFonts w:ascii="Helvetica" w:hAnsi="Helvetica" w:cs="Helvetica" w:hint="eastAsia"/>
+          <w:bCs/>
+          <w:color w:val="000000"/>
+        </w:rPr>
+        <w:t xml:space="preserve">feature extraction </w:t>
+      </w:r>
+      <w:r>
+        <w:rPr>
+          <w:rFonts w:ascii="Helvetica" w:hAnsi="Helvetica" w:cs="Helvetica"/>
+          <w:bCs/>
+          <w:color w:val="000000"/>
+        </w:rPr>
+        <w:t>technique to find edges in an image.</w:t>
       </w:r>
       <w:r>
         <w:rPr>
@@ -753,7 +1494,24 @@
           <w:bCs/>
           <w:color w:val="000000"/>
         </w:rPr>
-        <w:t>, the straight line y = k0*x + k1 is represented as a point (k0, k1) in the image generated by Hough transform. If there are more curves</w:t>
+        <w:t xml:space="preserve">, the straight line y = k0*x + k1 is represented as a point (k0, k1) in the </w:t>
+      </w:r>
+      <w:r>
+        <w:rPr>
+          <w:rFonts w:ascii="Helvetica" w:hAnsi="Helvetica" w:cs="Helvetica"/>
+          <w:bCs/>
+          <w:noProof/>
+          <w:color w:val="000000"/>
+        </w:rPr>
+        <w:t>image</w:t>
+      </w:r>
+      <w:r>
+        <w:rPr>
+          <w:rFonts w:ascii="Helvetica" w:hAnsi="Helvetica" w:cs="Helvetica"/>
+          <w:bCs/>
+          <w:color w:val="000000"/>
+        </w:rPr>
+        <w:t xml:space="preserve"> generated by Hough transform. If there are more curves</w:t>
       </w:r>
       <w:r>
         <w:rPr>
@@ -831,93 +1589,86 @@
           <w:bCs/>
           <w:color w:val="000000"/>
         </w:rPr>
-        <w:t>In general, the Hough transform can find multiple edges in the image. However, in this project we expect to get only one edge which is most clear to find. And we also set the minimum length of edg</w:t>
-      </w:r>
-      <w:r>
-        <w:rPr>
-          <w:rFonts w:ascii="Helvetica" w:hAnsi="Helvetica" w:cs="Helvetica"/>
-          <w:bCs/>
-          <w:color w:val="000000"/>
-        </w:rPr>
-        <w:t>e so as to get a better result.</w:t>
-      </w:r>
-    </w:p>
-    <w:p>
-      <w:pPr>
-        <w:widowControl w:val="0"/>
-        <w:tabs>
-          <w:tab w:val="left" w:pos="560"/>
-          <w:tab w:val="left" w:pos="1120"/>
-          <w:tab w:val="left" w:pos="1680"/>
-          <w:tab w:val="left" w:pos="2240"/>
-          <w:tab w:val="left" w:pos="2800"/>
-          <w:tab w:val="left" w:pos="3360"/>
-          <w:tab w:val="left" w:pos="3920"/>
-          <w:tab w:val="left" w:pos="4480"/>
-          <w:tab w:val="left" w:pos="5040"/>
-          <w:tab w:val="left" w:pos="5600"/>
-          <w:tab w:val="left" w:pos="6160"/>
-          <w:tab w:val="left" w:pos="6720"/>
-        </w:tabs>
-        <w:autoSpaceDE w:val="0"/>
-        <w:autoSpaceDN w:val="0"/>
-        <w:adjustRightInd w:val="0"/>
-        <w:rPr>
-          <w:rFonts w:ascii="Helvetica" w:hAnsi="Helvetica" w:cs="Helvetica"/>
-          <w:bCs/>
-          <w:color w:val="000000"/>
-        </w:rPr>
-      </w:pPr>
-    </w:p>
-    <w:p>
-      <w:pPr>
-        <w:widowControl w:val="0"/>
-        <w:tabs>
-          <w:tab w:val="left" w:pos="560"/>
-          <w:tab w:val="left" w:pos="1120"/>
-          <w:tab w:val="left" w:pos="1680"/>
-          <w:tab w:val="left" w:pos="2240"/>
-          <w:tab w:val="left" w:pos="2800"/>
-          <w:tab w:val="left" w:pos="3360"/>
-          <w:tab w:val="left" w:pos="3920"/>
-          <w:tab w:val="left" w:pos="4480"/>
-          <w:tab w:val="left" w:pos="5040"/>
-          <w:tab w:val="left" w:pos="5600"/>
-          <w:tab w:val="left" w:pos="6160"/>
-          <w:tab w:val="left" w:pos="6720"/>
-        </w:tabs>
-        <w:autoSpaceDE w:val="0"/>
-        <w:autoSpaceDN w:val="0"/>
-        <w:adjustRightInd w:val="0"/>
-        <w:rPr>
-          <w:rFonts w:ascii="Helvetica" w:hAnsi="Helvetica" w:cs="Helvetica"/>
-          <w:bCs/>
-          <w:color w:val="000000"/>
-        </w:rPr>
-      </w:pPr>
-      <w:r>
-        <w:rPr>
-          <w:rFonts w:ascii="Helvetica" w:hAnsi="Helvetica" w:cs="Helvetica"/>
-          <w:bCs/>
-          <w:color w:val="000000"/>
-        </w:rPr>
-        <w:t xml:space="preserve">The first image below is the </w:t>
-      </w:r>
-      <w:r>
-        <w:rPr>
-          <w:rFonts w:ascii="Helvetica" w:hAnsi="Helvetica" w:cs="Helvetica"/>
-          <w:bCs/>
-          <w:color w:val="000000"/>
-        </w:rPr>
-        <w:t>STI by Histogram Differences</w:t>
-      </w:r>
-      <w:r>
-        <w:rPr>
-          <w:rFonts w:ascii="Helvetica" w:hAnsi="Helvetica" w:cs="Helvetica"/>
-          <w:bCs/>
-          <w:color w:val="000000"/>
-        </w:rPr>
-        <w:t xml:space="preserve">, in which we need to find the position of the edge. The second one is the image generated by the Hough Transform, in which we can find a clear </w:t>
+        <w:t xml:space="preserve">In general, the Hough transform can find multiple edges in the image. However, in this project we expect to get only one edge which is most clear to find. And we also set the minimum length of </w:t>
+      </w:r>
+      <w:r>
+        <w:rPr>
+          <w:rFonts w:ascii="Helvetica" w:hAnsi="Helvetica" w:cs="Helvetica"/>
+          <w:bCs/>
+          <w:noProof/>
+          <w:color w:val="000000"/>
+        </w:rPr>
+        <w:t>edge</w:t>
+      </w:r>
+      <w:r>
+        <w:rPr>
+          <w:rFonts w:ascii="Helvetica" w:hAnsi="Helvetica" w:cs="Helvetica"/>
+          <w:bCs/>
+          <w:color w:val="000000"/>
+        </w:rPr>
+        <w:t xml:space="preserve"> so as to get a better result.</w:t>
+      </w:r>
+    </w:p>
+    <w:p>
+      <w:pPr>
+        <w:widowControl w:val="0"/>
+        <w:tabs>
+          <w:tab w:val="left" w:pos="560"/>
+          <w:tab w:val="left" w:pos="1120"/>
+          <w:tab w:val="left" w:pos="1680"/>
+          <w:tab w:val="left" w:pos="2240"/>
+          <w:tab w:val="left" w:pos="2800"/>
+          <w:tab w:val="left" w:pos="3360"/>
+          <w:tab w:val="left" w:pos="3920"/>
+          <w:tab w:val="left" w:pos="4480"/>
+          <w:tab w:val="left" w:pos="5040"/>
+          <w:tab w:val="left" w:pos="5600"/>
+          <w:tab w:val="left" w:pos="6160"/>
+          <w:tab w:val="left" w:pos="6720"/>
+        </w:tabs>
+        <w:autoSpaceDE w:val="0"/>
+        <w:autoSpaceDN w:val="0"/>
+        <w:adjustRightInd w:val="0"/>
+        <w:rPr>
+          <w:rFonts w:ascii="Helvetica" w:hAnsi="Helvetica" w:cs="Helvetica"/>
+          <w:bCs/>
+          <w:color w:val="000000"/>
+        </w:rPr>
+      </w:pPr>
+    </w:p>
+    <w:p>
+      <w:pPr>
+        <w:widowControl w:val="0"/>
+        <w:tabs>
+          <w:tab w:val="left" w:pos="560"/>
+          <w:tab w:val="left" w:pos="1120"/>
+          <w:tab w:val="left" w:pos="1680"/>
+          <w:tab w:val="left" w:pos="2240"/>
+          <w:tab w:val="left" w:pos="2800"/>
+          <w:tab w:val="left" w:pos="3360"/>
+          <w:tab w:val="left" w:pos="3920"/>
+          <w:tab w:val="left" w:pos="4480"/>
+          <w:tab w:val="left" w:pos="5040"/>
+          <w:tab w:val="left" w:pos="5600"/>
+          <w:tab w:val="left" w:pos="6160"/>
+          <w:tab w:val="left" w:pos="6720"/>
+        </w:tabs>
+        <w:autoSpaceDE w:val="0"/>
+        <w:autoSpaceDN w:val="0"/>
+        <w:adjustRightInd w:val="0"/>
+        <w:rPr>
+          <w:rFonts w:ascii="Helvetica" w:hAnsi="Helvetica" w:cs="Helvetica"/>
+          <w:bCs/>
+          <w:color w:val="000000"/>
+        </w:rPr>
+      </w:pPr>
+      <w:r>
+        <w:rPr>
+          <w:rFonts w:ascii="Helvetica" w:hAnsi="Helvetica" w:cs="Helvetica"/>
+          <w:bCs/>
+          <w:color w:val="000000"/>
+        </w:rPr>
+        <w:t xml:space="preserve">The first image below is the STI by Histogram Differences, in which we need to find the position of the edge. The second one is the image generated by the Hough Transform, in which we can find a clear </w:t>
       </w:r>
       <w:r>
         <w:rPr>
@@ -1005,15 +1756,41 @@
           <w:bCs/>
           <w:color w:val="000000"/>
         </w:rPr>
-        <w:t xml:space="preserve">k1’ on the image and that </w:t>
-      </w:r>
-      <w:r>
-        <w:rPr>
-          <w:rFonts w:ascii="Helvetica" w:hAnsi="Helvetica" w:cs="Helvetica"/>
-          <w:bCs/>
-          <w:color w:val="000000"/>
-        </w:rPr>
-        <w:t xml:space="preserve">perfectly </w:t>
+        <w:t xml:space="preserve">k1’ on the </w:t>
+      </w:r>
+      <w:r>
+        <w:rPr>
+          <w:rFonts w:ascii="Helvetica" w:hAnsi="Helvetica" w:cs="Helvetica"/>
+          <w:bCs/>
+          <w:noProof/>
+          <w:color w:val="000000"/>
+        </w:rPr>
+        <w:t>image</w:t>
+      </w:r>
+      <w:r>
+        <w:rPr>
+          <w:rFonts w:ascii="Helvetica" w:hAnsi="Helvetica" w:cs="Helvetica"/>
+          <w:bCs/>
+          <w:color w:val="000000"/>
+        </w:rPr>
+        <w:t xml:space="preserve"> and that </w:t>
+      </w:r>
+      <w:r>
+        <w:rPr>
+          <w:rFonts w:ascii="Helvetica" w:hAnsi="Helvetica" w:cs="Helvetica"/>
+          <w:bCs/>
+          <w:noProof/>
+          <w:color w:val="000000"/>
+        </w:rPr>
+        <w:t>perfectly</w:t>
+      </w:r>
+      <w:r>
+        <w:rPr>
+          <w:rFonts w:ascii="Helvetica" w:hAnsi="Helvetica" w:cs="Helvetica"/>
+          <w:bCs/>
+          <w:color w:val="000000"/>
+        </w:rPr>
+        <w:t xml:space="preserve"> </w:t>
       </w:r>
       <w:r>
         <w:rPr>
@@ -1023,88 +1800,56 @@
         </w:rPr>
         <w:t xml:space="preserve">finds the edge. </w:t>
       </w:r>
-      <w:r>
-        <w:rPr>
-          <w:rFonts w:ascii="Helvetica" w:hAnsi="Helvetica" w:cs="Helvetica"/>
-          <w:bCs/>
-          <w:color w:val="000000"/>
-        </w:rPr>
-        <w:t xml:space="preserve">If there is no clear edge in the image, </w:t>
-      </w:r>
-      <w:r>
-        <w:rPr>
-          <w:rFonts w:ascii="Helvetica" w:hAnsi="Helvetica" w:cs="Helvetica" w:hint="eastAsia"/>
-          <w:bCs/>
-          <w:color w:val="000000"/>
-        </w:rPr>
-        <w:t>the</w:t>
-      </w:r>
-      <w:r>
-        <w:rPr>
-          <w:rFonts w:ascii="Helvetica" w:hAnsi="Helvetica" w:cs="Helvetica"/>
-          <w:bCs/>
-          <w:color w:val="000000"/>
-        </w:rPr>
-        <w:t xml:space="preserve"> </w:t>
-      </w:r>
-      <w:r>
-        <w:rPr>
-          <w:rFonts w:ascii="Helvetica" w:hAnsi="Helvetica" w:cs="Helvetica"/>
-          <w:bCs/>
-          <w:color w:val="000000"/>
-        </w:rPr>
-        <w:t>Hough transform will not be able to find an edge.</w:t>
-      </w:r>
-    </w:p>
-    <w:p>
-      <w:pPr>
-        <w:widowControl w:val="0"/>
-        <w:tabs>
-          <w:tab w:val="left" w:pos="560"/>
-          <w:tab w:val="left" w:pos="1120"/>
-          <w:tab w:val="left" w:pos="1680"/>
-          <w:tab w:val="left" w:pos="2240"/>
-          <w:tab w:val="left" w:pos="2800"/>
-          <w:tab w:val="left" w:pos="3360"/>
-          <w:tab w:val="left" w:pos="3920"/>
-          <w:tab w:val="left" w:pos="4480"/>
-          <w:tab w:val="left" w:pos="5040"/>
-          <w:tab w:val="left" w:pos="5600"/>
-          <w:tab w:val="left" w:pos="6160"/>
-          <w:tab w:val="left" w:pos="6720"/>
-        </w:tabs>
-        <w:autoSpaceDE w:val="0"/>
-        <w:autoSpaceDN w:val="0"/>
-        <w:adjustRightInd w:val="0"/>
-        <w:rPr>
-          <w:rFonts w:ascii="Helvetica" w:hAnsi="Helvetica" w:cs="Helvetica"/>
-          <w:bCs/>
-          <w:color w:val="000000"/>
-        </w:rPr>
-      </w:pPr>
-    </w:p>
-    <w:p>
-      <w:pPr>
-        <w:widowControl w:val="0"/>
-        <w:tabs>
-          <w:tab w:val="left" w:pos="560"/>
-          <w:tab w:val="left" w:pos="1120"/>
-          <w:tab w:val="left" w:pos="1680"/>
-          <w:tab w:val="left" w:pos="2240"/>
-          <w:tab w:val="left" w:pos="2800"/>
-          <w:tab w:val="left" w:pos="3360"/>
-          <w:tab w:val="left" w:pos="3920"/>
-          <w:tab w:val="left" w:pos="4480"/>
-          <w:tab w:val="left" w:pos="5040"/>
-          <w:tab w:val="left" w:pos="5600"/>
-          <w:tab w:val="left" w:pos="6160"/>
-          <w:tab w:val="left" w:pos="6720"/>
-        </w:tabs>
-        <w:autoSpaceDE w:val="0"/>
-        <w:autoSpaceDN w:val="0"/>
-        <w:adjustRightInd w:val="0"/>
-        <w:rPr>
-          <w:rFonts w:ascii="Helvetica" w:hAnsi="Helvetica" w:cs="Helvetica"/>
+    </w:p>
+    <w:p>
+      <w:pPr>
+        <w:widowControl w:val="0"/>
+        <w:tabs>
+          <w:tab w:val="left" w:pos="560"/>
+          <w:tab w:val="left" w:pos="1120"/>
+          <w:tab w:val="left" w:pos="1680"/>
+          <w:tab w:val="left" w:pos="2240"/>
+          <w:tab w:val="left" w:pos="2800"/>
+          <w:tab w:val="left" w:pos="3360"/>
+          <w:tab w:val="left" w:pos="3920"/>
+          <w:tab w:val="left" w:pos="4480"/>
+          <w:tab w:val="left" w:pos="5040"/>
+          <w:tab w:val="left" w:pos="5600"/>
+          <w:tab w:val="left" w:pos="6160"/>
+          <w:tab w:val="left" w:pos="6720"/>
+        </w:tabs>
+        <w:autoSpaceDE w:val="0"/>
+        <w:autoSpaceDN w:val="0"/>
+        <w:adjustRightInd w:val="0"/>
+        <w:rPr>
+          <w:rFonts w:ascii="Helvetica" w:hAnsi="Helvetica" w:cs="Helvetica"/>
+          <w:bCs/>
+          <w:color w:val="000000"/>
+        </w:rPr>
+      </w:pPr>
+    </w:p>
+    <w:p>
+      <w:pPr>
+        <w:widowControl w:val="0"/>
+        <w:tabs>
+          <w:tab w:val="left" w:pos="560"/>
+          <w:tab w:val="left" w:pos="1120"/>
+          <w:tab w:val="left" w:pos="1680"/>
+          <w:tab w:val="left" w:pos="2240"/>
+          <w:tab w:val="left" w:pos="2800"/>
+          <w:tab w:val="left" w:pos="3360"/>
+          <w:tab w:val="left" w:pos="3920"/>
+          <w:tab w:val="left" w:pos="4480"/>
+          <w:tab w:val="left" w:pos="5040"/>
+          <w:tab w:val="left" w:pos="5600"/>
+          <w:tab w:val="left" w:pos="6160"/>
+          <w:tab w:val="left" w:pos="6720"/>
+        </w:tabs>
+        <w:autoSpaceDE w:val="0"/>
+        <w:autoSpaceDN w:val="0"/>
+        <w:adjustRightInd w:val="0"/>
+        <w:rPr>
+          <w:rFonts w:ascii="Helvetica" w:hAnsi="Helvetica" w:cs="Helvetica" w:hint="eastAsia"/>
           <w:bCs/>
           <w:color w:val="000000"/>
         </w:rPr>
@@ -1134,7 +1879,7 @@
                     </pic:cNvPicPr>
                   </pic:nvPicPr>
                   <pic:blipFill>
-                    <a:blip r:embed="rId5">
+                    <a:blip r:embed="rId6" cstate="print">
                       <a:extLst>
                         <a:ext uri="{28A0092B-C50C-407E-A947-70E740481C1C}">
                           <a14:useLocalDpi xmlns:a14="http://schemas.microsoft.com/office/drawing/2010/main" val="0"/>
@@ -1190,7 +1935,7 @@
                     </pic:cNvPicPr>
                   </pic:nvPicPr>
                   <pic:blipFill>
-                    <a:blip r:embed="rId6">
+                    <a:blip r:embed="rId7" cstate="print">
                       <a:extLst>
                         <a:ext uri="{28A0092B-C50C-407E-A947-70E740481C1C}">
                           <a14:useLocalDpi xmlns:a14="http://schemas.microsoft.com/office/drawing/2010/main" val="0"/>
@@ -1246,7 +1991,7 @@
                     </pic:cNvPicPr>
                   </pic:nvPicPr>
                   <pic:blipFill>
-                    <a:blip r:embed="rId7">
+                    <a:blip r:embed="rId8" cstate="print">
                       <a:extLst>
                         <a:ext uri="{28A0092B-C50C-407E-A947-70E740481C1C}">
                           <a14:useLocalDpi xmlns:a14="http://schemas.microsoft.com/office/drawing/2010/main" val="0"/>
@@ -1299,6 +2044,137 @@
         <w:autoSpaceDN w:val="0"/>
         <w:adjustRightInd w:val="0"/>
         <w:rPr>
+          <w:rFonts w:ascii="Helvetica" w:hAnsi="Helvetica" w:cs="Helvetica" w:hint="eastAsia"/>
+          <w:bCs/>
+          <w:color w:val="000000"/>
+        </w:rPr>
+      </w:pPr>
+    </w:p>
+    <w:p>
+      <w:pPr>
+        <w:widowControl w:val="0"/>
+        <w:tabs>
+          <w:tab w:val="left" w:pos="560"/>
+          <w:tab w:val="left" w:pos="1120"/>
+          <w:tab w:val="left" w:pos="1680"/>
+          <w:tab w:val="left" w:pos="2240"/>
+          <w:tab w:val="left" w:pos="2800"/>
+          <w:tab w:val="left" w:pos="3360"/>
+          <w:tab w:val="left" w:pos="3920"/>
+          <w:tab w:val="left" w:pos="4480"/>
+          <w:tab w:val="left" w:pos="5040"/>
+          <w:tab w:val="left" w:pos="5600"/>
+          <w:tab w:val="left" w:pos="6160"/>
+          <w:tab w:val="left" w:pos="6720"/>
+        </w:tabs>
+        <w:autoSpaceDE w:val="0"/>
+        <w:autoSpaceDN w:val="0"/>
+        <w:adjustRightInd w:val="0"/>
+        <w:rPr>
+          <w:rFonts w:ascii="Helvetica" w:hAnsi="Helvetica" w:cs="Helvetica" w:hint="eastAsia"/>
+          <w:bCs/>
+          <w:color w:val="000000"/>
+        </w:rPr>
+      </w:pPr>
+    </w:p>
+    <w:p>
+      <w:pPr>
+        <w:widowControl w:val="0"/>
+        <w:tabs>
+          <w:tab w:val="left" w:pos="560"/>
+          <w:tab w:val="left" w:pos="1120"/>
+          <w:tab w:val="left" w:pos="1680"/>
+          <w:tab w:val="left" w:pos="2240"/>
+          <w:tab w:val="left" w:pos="2800"/>
+          <w:tab w:val="left" w:pos="3360"/>
+          <w:tab w:val="left" w:pos="3920"/>
+          <w:tab w:val="left" w:pos="4480"/>
+          <w:tab w:val="left" w:pos="5040"/>
+          <w:tab w:val="left" w:pos="5600"/>
+          <w:tab w:val="left" w:pos="6160"/>
+          <w:tab w:val="left" w:pos="6720"/>
+        </w:tabs>
+        <w:autoSpaceDE w:val="0"/>
+        <w:autoSpaceDN w:val="0"/>
+        <w:adjustRightInd w:val="0"/>
+        <w:rPr>
+          <w:rFonts w:ascii="Helvetica" w:hAnsi="Helvetica" w:cs="Helvetica"/>
+          <w:bCs/>
+          <w:color w:val="000000"/>
+        </w:rPr>
+      </w:pPr>
+      <w:r>
+        <w:rPr>
+          <w:rFonts w:ascii="Helvetica" w:hAnsi="Helvetica" w:cs="Helvetica"/>
+          <w:bCs/>
+          <w:color w:val="000000"/>
+        </w:rPr>
+        <w:t xml:space="preserve">If there is no clear edge in the image, </w:t>
+      </w:r>
+      <w:r>
+        <w:rPr>
+          <w:rFonts w:ascii="Helvetica" w:hAnsi="Helvetica" w:cs="Helvetica" w:hint="eastAsia"/>
+          <w:bCs/>
+          <w:color w:val="000000"/>
+        </w:rPr>
+        <w:t>the</w:t>
+      </w:r>
+      <w:r>
+        <w:rPr>
+          <w:rFonts w:ascii="Helvetica" w:hAnsi="Helvetica" w:cs="Helvetica"/>
+          <w:bCs/>
+          <w:color w:val="000000"/>
+        </w:rPr>
+        <w:t xml:space="preserve"> Hough transform will not be able to find an edge</w:t>
+      </w:r>
+      <w:proofErr w:type="gramStart"/>
+      <w:r>
+        <w:rPr>
+          <w:rFonts w:ascii="Helvetica" w:hAnsi="Helvetica" w:cs="Helvetica"/>
+          <w:bCs/>
+          <w:color w:val="000000"/>
+        </w:rPr>
+        <w:t>.</w:t>
+      </w:r>
+      <w:r>
+        <w:rPr>
+          <w:rFonts w:ascii="Helvetica" w:hAnsi="Helvetica" w:cs="Helvetica" w:hint="eastAsia"/>
+          <w:bCs/>
+          <w:color w:val="000000"/>
+        </w:rPr>
+        <w:t>(</w:t>
+      </w:r>
+      <w:proofErr w:type="gramEnd"/>
+      <w:r>
+        <w:rPr>
+          <w:rFonts w:ascii="Helvetica" w:hAnsi="Helvetica" w:cs="Helvetica" w:hint="eastAsia"/>
+          <w:bCs/>
+          <w:color w:val="000000"/>
+        </w:rPr>
+        <w:t>As below)</w:t>
+      </w:r>
+    </w:p>
+    <w:p>
+      <w:pPr>
+        <w:widowControl w:val="0"/>
+        <w:tabs>
+          <w:tab w:val="left" w:pos="560"/>
+          <w:tab w:val="left" w:pos="1120"/>
+          <w:tab w:val="left" w:pos="1680"/>
+          <w:tab w:val="left" w:pos="2240"/>
+          <w:tab w:val="left" w:pos="2800"/>
+          <w:tab w:val="left" w:pos="3360"/>
+          <w:tab w:val="left" w:pos="3920"/>
+          <w:tab w:val="left" w:pos="4480"/>
+          <w:tab w:val="left" w:pos="5040"/>
+          <w:tab w:val="left" w:pos="5600"/>
+          <w:tab w:val="left" w:pos="6160"/>
+          <w:tab w:val="left" w:pos="6720"/>
+        </w:tabs>
+        <w:autoSpaceDE w:val="0"/>
+        <w:autoSpaceDN w:val="0"/>
+        <w:adjustRightInd w:val="0"/>
+        <w:rPr>
           <w:rFonts w:ascii="Helvetica" w:hAnsi="Helvetica" w:cs="Helvetica"/>
           <w:bCs/>
           <w:color w:val="000000"/>
@@ -1311,7 +2187,6 @@
           <w:noProof/>
           <w:color w:val="000000"/>
         </w:rPr>
-        <w:lastRenderedPageBreak/>
         <w:drawing>
           <wp:inline distT="0" distB="0" distL="0" distR="0" wp14:anchorId="44D4B44D" wp14:editId="4B30D4B6">
             <wp:extent cx="1673225" cy="1561909"/>
@@ -1330,7 +2205,7 @@
                     </pic:cNvPicPr>
                   </pic:nvPicPr>
                   <pic:blipFill>
-                    <a:blip r:embed="rId8">
+                    <a:blip r:embed="rId9" cstate="print">
                       <a:extLst>
                         <a:ext uri="{28A0092B-C50C-407E-A947-70E740481C1C}">
                           <a14:useLocalDpi xmlns:a14="http://schemas.microsoft.com/office/drawing/2010/main" val="0"/>
@@ -1386,7 +2261,7 @@
                     </pic:cNvPicPr>
                   </pic:nvPicPr>
                   <pic:blipFill>
-                    <a:blip r:embed="rId9">
+                    <a:blip r:embed="rId10" cstate="print">
                       <a:extLst>
                         <a:ext uri="{28A0092B-C50C-407E-A947-70E740481C1C}">
                           <a14:useLocalDpi xmlns:a14="http://schemas.microsoft.com/office/drawing/2010/main" val="0"/>
@@ -1442,7 +2317,7 @@
                     </pic:cNvPicPr>
                   </pic:nvPicPr>
                   <pic:blipFill>
-                    <a:blip r:embed="rId8">
+                    <a:blip r:embed="rId9" cstate="print">
                       <a:extLst>
                         <a:ext uri="{28A0092B-C50C-407E-A947-70E740481C1C}">
                           <a14:useLocalDpi xmlns:a14="http://schemas.microsoft.com/office/drawing/2010/main" val="0"/>
@@ -1612,14 +2487,14 @@
       </w:pPr>
       <w:r>
         <w:rPr>
-          <w:rFonts w:ascii="Helvetica" w:hAnsi="Helvetica" w:cs="Helvetica"/>
+          <w:rFonts w:ascii="Helvetica" w:hAnsi="Helvetica" w:cs="Helvetica" w:hint="eastAsia"/>
           <w:b/>
           <w:bCs/>
           <w:color w:val="000000"/>
           <w:sz w:val="28"/>
           <w:szCs w:val="28"/>
         </w:rPr>
-        <w:t xml:space="preserve">3. </w:t>
+        <w:t>4</w:t>
       </w:r>
       <w:r>
         <w:rPr>
@@ -1630,6 +2505,17 @@
           <w:sz w:val="28"/>
           <w:szCs w:val="28"/>
         </w:rPr>
+        <w:t xml:space="preserve">. </w:t>
+      </w:r>
+      <w:r>
+        <w:rPr>
+          <w:rFonts w:ascii="Helvetica" w:hAnsi="Helvetica" w:cs="Helvetica"/>
+          <w:b/>
+          <w:bCs/>
+          <w:color w:val="000000"/>
+          <w:sz w:val="28"/>
+          <w:szCs w:val="28"/>
+        </w:rPr>
         <w:t>Experiment on video dissolves</w:t>
       </w:r>
     </w:p>
@@ -1848,15 +2734,7 @@
           <w:bCs/>
           <w:color w:val="000000"/>
         </w:rPr>
-        <w:t>Secondly, we use the video with a dip dissolve as video transition.</w:t>
-      </w:r>
-      <w:r>
-        <w:rPr>
-          <w:rFonts w:ascii="Helvetica" w:hAnsi="Helvetica" w:cs="Helvetica"/>
-          <w:bCs/>
-          <w:color w:val="000000"/>
-        </w:rPr>
-        <w:t xml:space="preserve"> The result is in the second image below. It turns out that both images contain a </w:t>
+        <w:t xml:space="preserve">Secondly, we use the video with a dip dissolve as video transition. The result is in the second image below. It turns out that both images contain a </w:t>
       </w:r>
       <w:r>
         <w:rPr>
@@ -1920,6 +2798,33 @@
         <w:autoSpaceDN w:val="0"/>
         <w:adjustRightInd w:val="0"/>
         <w:rPr>
+          <w:rFonts w:ascii="Helvetica" w:hAnsi="Helvetica" w:cs="Helvetica" w:hint="eastAsia"/>
+          <w:bCs/>
+          <w:color w:val="000000"/>
+        </w:rPr>
+      </w:pPr>
+    </w:p>
+    <w:p>
+      <w:pPr>
+        <w:widowControl w:val="0"/>
+        <w:tabs>
+          <w:tab w:val="left" w:pos="560"/>
+          <w:tab w:val="left" w:pos="1120"/>
+          <w:tab w:val="left" w:pos="1680"/>
+          <w:tab w:val="left" w:pos="2240"/>
+          <w:tab w:val="left" w:pos="2800"/>
+          <w:tab w:val="left" w:pos="3360"/>
+          <w:tab w:val="left" w:pos="3920"/>
+          <w:tab w:val="left" w:pos="4480"/>
+          <w:tab w:val="left" w:pos="5040"/>
+          <w:tab w:val="left" w:pos="5600"/>
+          <w:tab w:val="left" w:pos="6160"/>
+          <w:tab w:val="left" w:pos="6720"/>
+        </w:tabs>
+        <w:autoSpaceDE w:val="0"/>
+        <w:autoSpaceDN w:val="0"/>
+        <w:adjustRightInd w:val="0"/>
+        <w:rPr>
           <w:rFonts w:ascii="Helvetica" w:hAnsi="Helvetica" w:cs="Helvetica"/>
           <w:bCs/>
           <w:color w:val="000000"/>
@@ -1959,6 +2864,7 @@
           <w:noProof/>
           <w:color w:val="000000"/>
         </w:rPr>
+        <w:lastRenderedPageBreak/>
         <w:drawing>
           <wp:inline distT="0" distB="0" distL="0" distR="0" wp14:anchorId="05034EBF" wp14:editId="660C7139">
             <wp:extent cx="2968523" cy="2453640"/>
@@ -1977,7 +2883,7 @@
                     </pic:cNvPicPr>
                   </pic:nvPicPr>
                   <pic:blipFill>
-                    <a:blip r:embed="rId10">
+                    <a:blip r:embed="rId11" cstate="print">
                       <a:extLst>
                         <a:ext uri="{28A0092B-C50C-407E-A947-70E740481C1C}">
                           <a14:useLocalDpi xmlns:a14="http://schemas.microsoft.com/office/drawing/2010/main" val="0"/>
@@ -2033,7 +2939,7 @@
                     </pic:cNvPicPr>
                   </pic:nvPicPr>
                   <pic:blipFill>
-                    <a:blip r:embed="rId11">
+                    <a:blip r:embed="rId12" cstate="print">
                       <a:extLst>
                         <a:ext uri="{28A0092B-C50C-407E-A947-70E740481C1C}">
                           <a14:useLocalDpi xmlns:a14="http://schemas.microsoft.com/office/drawing/2010/main" val="0"/>
@@ -2195,6 +3101,577 @@
         <w:adjustRightInd w:val="0"/>
         <w:rPr>
           <w:rFonts w:ascii="Helvetica" w:hAnsi="Helvetica" w:cs="Helvetica"/>
+          <w:b/>
+          <w:bCs/>
+          <w:color w:val="000000"/>
+          <w:sz w:val="28"/>
+          <w:szCs w:val="28"/>
+        </w:rPr>
+      </w:pPr>
+      <w:r>
+        <w:rPr>
+          <w:rFonts w:ascii="Helvetica" w:hAnsi="Helvetica" w:cs="Helvetica" w:hint="eastAsia"/>
+          <w:b/>
+          <w:bCs/>
+          <w:color w:val="000000"/>
+          <w:sz w:val="28"/>
+          <w:szCs w:val="28"/>
+        </w:rPr>
+        <w:t>5</w:t>
+      </w:r>
+      <w:r>
+        <w:rPr>
+          <w:rFonts w:ascii="Helvetica" w:hAnsi="Helvetica" w:cs="Helvetica"/>
+          <w:b/>
+          <w:bCs/>
+          <w:color w:val="000000"/>
+          <w:sz w:val="28"/>
+          <w:szCs w:val="28"/>
+        </w:rPr>
+        <w:t xml:space="preserve">. </w:t>
+      </w:r>
+      <w:r>
+        <w:rPr>
+          <w:rFonts w:ascii="Helvetica" w:hAnsi="Helvetica" w:cs="Helvetica" w:hint="eastAsia"/>
+          <w:b/>
+          <w:bCs/>
+          <w:color w:val="000000"/>
+          <w:sz w:val="28"/>
+          <w:szCs w:val="28"/>
+        </w:rPr>
+        <w:t>Programming language</w:t>
+      </w:r>
+    </w:p>
+    <w:p>
+      <w:pPr>
+        <w:widowControl w:val="0"/>
+        <w:tabs>
+          <w:tab w:val="left" w:pos="560"/>
+          <w:tab w:val="left" w:pos="1120"/>
+          <w:tab w:val="left" w:pos="1680"/>
+          <w:tab w:val="left" w:pos="2240"/>
+          <w:tab w:val="left" w:pos="2800"/>
+          <w:tab w:val="left" w:pos="3360"/>
+          <w:tab w:val="left" w:pos="3920"/>
+          <w:tab w:val="left" w:pos="4480"/>
+          <w:tab w:val="left" w:pos="5040"/>
+          <w:tab w:val="left" w:pos="5600"/>
+          <w:tab w:val="left" w:pos="6160"/>
+          <w:tab w:val="left" w:pos="6720"/>
+        </w:tabs>
+        <w:autoSpaceDE w:val="0"/>
+        <w:autoSpaceDN w:val="0"/>
+        <w:adjustRightInd w:val="0"/>
+        <w:rPr>
+          <w:rFonts w:ascii="Helvetica" w:hAnsi="Helvetica" w:cs="Helvetica"/>
+          <w:bCs/>
+          <w:color w:val="000000"/>
+        </w:rPr>
+      </w:pPr>
+    </w:p>
+    <w:p>
+      <w:pPr>
+        <w:widowControl w:val="0"/>
+        <w:tabs>
+          <w:tab w:val="left" w:pos="560"/>
+          <w:tab w:val="left" w:pos="1120"/>
+          <w:tab w:val="left" w:pos="1680"/>
+          <w:tab w:val="left" w:pos="2240"/>
+          <w:tab w:val="left" w:pos="2800"/>
+          <w:tab w:val="left" w:pos="3360"/>
+          <w:tab w:val="left" w:pos="3920"/>
+          <w:tab w:val="left" w:pos="4480"/>
+          <w:tab w:val="left" w:pos="5040"/>
+          <w:tab w:val="left" w:pos="5600"/>
+          <w:tab w:val="left" w:pos="6160"/>
+          <w:tab w:val="left" w:pos="6720"/>
+        </w:tabs>
+        <w:autoSpaceDE w:val="0"/>
+        <w:autoSpaceDN w:val="0"/>
+        <w:adjustRightInd w:val="0"/>
+        <w:rPr>
+          <w:rFonts w:ascii="Helvetica" w:hAnsi="Helvetica" w:cs="Helvetica" w:hint="eastAsia"/>
+          <w:bCs/>
+          <w:color w:val="000000"/>
+        </w:rPr>
+      </w:pPr>
+      <w:r>
+        <w:rPr>
+          <w:rFonts w:ascii="Helvetica" w:hAnsi="Helvetica" w:cs="Helvetica"/>
+          <w:bCs/>
+          <w:color w:val="000000"/>
+        </w:rPr>
+        <w:t xml:space="preserve">We </w:t>
+      </w:r>
+      <w:r>
+        <w:rPr>
+          <w:rFonts w:ascii="Helvetica" w:hAnsi="Helvetica" w:cs="Helvetica" w:hint="eastAsia"/>
+          <w:bCs/>
+          <w:color w:val="000000"/>
+        </w:rPr>
+        <w:t xml:space="preserve">use </w:t>
+      </w:r>
+      <w:proofErr w:type="spellStart"/>
+      <w:r>
+        <w:rPr>
+          <w:rFonts w:ascii="Helvetica" w:hAnsi="Helvetica" w:cs="Helvetica" w:hint="eastAsia"/>
+          <w:bCs/>
+          <w:color w:val="000000"/>
+        </w:rPr>
+        <w:t>Matlab</w:t>
+      </w:r>
+      <w:proofErr w:type="spellEnd"/>
+      <w:r>
+        <w:rPr>
+          <w:rFonts w:ascii="Helvetica" w:hAnsi="Helvetica" w:cs="Helvetica" w:hint="eastAsia"/>
+          <w:bCs/>
+          <w:color w:val="000000"/>
+        </w:rPr>
+        <w:t xml:space="preserve"> </w:t>
+      </w:r>
+      <w:r>
+        <w:rPr>
+          <w:rFonts w:ascii="Helvetica" w:hAnsi="Helvetica" w:cs="Helvetica" w:hint="eastAsia"/>
+          <w:bCs/>
+          <w:color w:val="000000"/>
+        </w:rPr>
+        <w:t xml:space="preserve">as our programming language on the latest version of </w:t>
+      </w:r>
+      <w:proofErr w:type="spellStart"/>
+      <w:r>
+        <w:rPr>
+          <w:rFonts w:ascii="Helvetica" w:hAnsi="Helvetica" w:cs="Helvetica" w:hint="eastAsia"/>
+          <w:bCs/>
+          <w:color w:val="000000"/>
+        </w:rPr>
+        <w:t>Matlab</w:t>
+      </w:r>
+      <w:proofErr w:type="spellEnd"/>
+      <w:r>
+        <w:rPr>
+          <w:rFonts w:ascii="Helvetica" w:hAnsi="Helvetica" w:cs="Helvetica" w:hint="eastAsia"/>
+          <w:bCs/>
+          <w:color w:val="000000"/>
+        </w:rPr>
+        <w:t xml:space="preserve"> IDE</w:t>
+      </w:r>
+      <w:r>
+        <w:rPr>
+          <w:rFonts w:ascii="Helvetica" w:hAnsi="Helvetica" w:cs="Helvetica" w:hint="eastAsia"/>
+          <w:bCs/>
+          <w:color w:val="000000"/>
+        </w:rPr>
+        <w:t xml:space="preserve">. We use the Processing Toolbox that is already built in </w:t>
+      </w:r>
+      <w:proofErr w:type="spellStart"/>
+      <w:r>
+        <w:rPr>
+          <w:rFonts w:ascii="Helvetica" w:hAnsi="Helvetica" w:cs="Helvetica" w:hint="eastAsia"/>
+          <w:bCs/>
+          <w:color w:val="000000"/>
+        </w:rPr>
+        <w:t>Matlab</w:t>
+      </w:r>
+      <w:proofErr w:type="spellEnd"/>
+      <w:r>
+        <w:rPr>
+          <w:rFonts w:ascii="Helvetica" w:hAnsi="Helvetica" w:cs="Helvetica" w:hint="eastAsia"/>
+          <w:bCs/>
+          <w:color w:val="000000"/>
+        </w:rPr>
+        <w:t xml:space="preserve">. We also use </w:t>
+      </w:r>
+      <w:proofErr w:type="spellStart"/>
+      <w:r>
+        <w:rPr>
+          <w:rFonts w:ascii="Helvetica" w:hAnsi="Helvetica" w:cs="Helvetica" w:hint="eastAsia"/>
+          <w:bCs/>
+          <w:color w:val="000000"/>
+        </w:rPr>
+        <w:t>Matlab</w:t>
+      </w:r>
+      <w:proofErr w:type="spellEnd"/>
+      <w:r>
+        <w:rPr>
+          <w:rFonts w:ascii="Helvetica" w:hAnsi="Helvetica" w:cs="Helvetica" w:hint="eastAsia"/>
+          <w:bCs/>
+          <w:color w:val="000000"/>
+        </w:rPr>
+        <w:t xml:space="preserve"> GUI to implement the interface of our application. </w:t>
+      </w:r>
+    </w:p>
+    <w:p>
+      <w:pPr>
+        <w:widowControl w:val="0"/>
+        <w:tabs>
+          <w:tab w:val="left" w:pos="560"/>
+          <w:tab w:val="left" w:pos="1120"/>
+          <w:tab w:val="left" w:pos="1680"/>
+          <w:tab w:val="left" w:pos="2240"/>
+          <w:tab w:val="left" w:pos="2800"/>
+          <w:tab w:val="left" w:pos="3360"/>
+          <w:tab w:val="left" w:pos="3920"/>
+          <w:tab w:val="left" w:pos="4480"/>
+          <w:tab w:val="left" w:pos="5040"/>
+          <w:tab w:val="left" w:pos="5600"/>
+          <w:tab w:val="left" w:pos="6160"/>
+          <w:tab w:val="left" w:pos="6720"/>
+        </w:tabs>
+        <w:autoSpaceDE w:val="0"/>
+        <w:autoSpaceDN w:val="0"/>
+        <w:adjustRightInd w:val="0"/>
+        <w:rPr>
+          <w:rFonts w:ascii="Helvetica" w:hAnsi="Helvetica" w:cs="Helvetica" w:hint="eastAsia"/>
+          <w:bCs/>
+          <w:color w:val="000000"/>
+        </w:rPr>
+      </w:pPr>
+    </w:p>
+    <w:p>
+      <w:pPr>
+        <w:widowControl w:val="0"/>
+        <w:tabs>
+          <w:tab w:val="left" w:pos="560"/>
+          <w:tab w:val="left" w:pos="1120"/>
+          <w:tab w:val="left" w:pos="1680"/>
+          <w:tab w:val="left" w:pos="2240"/>
+          <w:tab w:val="left" w:pos="2800"/>
+          <w:tab w:val="left" w:pos="3360"/>
+          <w:tab w:val="left" w:pos="3920"/>
+          <w:tab w:val="left" w:pos="4480"/>
+          <w:tab w:val="left" w:pos="5040"/>
+          <w:tab w:val="left" w:pos="5600"/>
+          <w:tab w:val="left" w:pos="6160"/>
+          <w:tab w:val="left" w:pos="6720"/>
+        </w:tabs>
+        <w:autoSpaceDE w:val="0"/>
+        <w:autoSpaceDN w:val="0"/>
+        <w:adjustRightInd w:val="0"/>
+        <w:rPr>
+          <w:rFonts w:ascii="Helvetica" w:hAnsi="Helvetica" w:cs="Helvetica"/>
+          <w:bCs/>
+          <w:color w:val="000000"/>
+        </w:rPr>
+      </w:pPr>
+      <w:r>
+        <w:rPr>
+          <w:rFonts w:ascii="Helvetica" w:hAnsi="Helvetica" w:cs="Helvetica" w:hint="eastAsia"/>
+          <w:bCs/>
+          <w:color w:val="000000"/>
+        </w:rPr>
+        <w:t>In the GUI, it</w:t>
+      </w:r>
+      <w:r>
+        <w:rPr>
+          <w:rFonts w:ascii="Helvetica" w:hAnsi="Helvetica" w:cs="Helvetica"/>
+          <w:bCs/>
+          <w:color w:val="000000"/>
+        </w:rPr>
+        <w:t>’</w:t>
+      </w:r>
+      <w:r>
+        <w:rPr>
+          <w:rFonts w:ascii="Helvetica" w:hAnsi="Helvetica" w:cs="Helvetica" w:hint="eastAsia"/>
+          <w:bCs/>
+          <w:color w:val="000000"/>
+        </w:rPr>
+        <w:t xml:space="preserve">s able to load any video from a path, play it and </w:t>
+      </w:r>
+      <w:r>
+        <w:rPr>
+          <w:rFonts w:ascii="Helvetica" w:hAnsi="Helvetica" w:cs="Helvetica"/>
+          <w:bCs/>
+          <w:color w:val="000000"/>
+        </w:rPr>
+        <w:t>generate</w:t>
+      </w:r>
+      <w:r>
+        <w:rPr>
+          <w:rFonts w:ascii="Helvetica" w:hAnsi="Helvetica" w:cs="Helvetica" w:hint="eastAsia"/>
+          <w:bCs/>
+          <w:color w:val="000000"/>
+        </w:rPr>
+        <w:t xml:space="preserve"> those STIs and </w:t>
+      </w:r>
+      <w:proofErr w:type="spellStart"/>
+      <w:proofErr w:type="gramStart"/>
+      <w:r>
+        <w:rPr>
+          <w:rFonts w:ascii="Helvetica" w:hAnsi="Helvetica" w:cs="Helvetica" w:hint="eastAsia"/>
+          <w:bCs/>
+          <w:color w:val="000000"/>
+        </w:rPr>
+        <w:t>hough</w:t>
+      </w:r>
+      <w:proofErr w:type="spellEnd"/>
+      <w:proofErr w:type="gramEnd"/>
+      <w:r>
+        <w:rPr>
+          <w:rFonts w:ascii="Helvetica" w:hAnsi="Helvetica" w:cs="Helvetica" w:hint="eastAsia"/>
+          <w:bCs/>
+          <w:color w:val="000000"/>
+        </w:rPr>
+        <w:t xml:space="preserve"> transform image depends on the histogram difference method selected. Finally it will give out a conclusion related to the result images in the right side dialog box.</w:t>
+      </w:r>
+    </w:p>
+    <w:p>
+      <w:pPr>
+        <w:widowControl w:val="0"/>
+        <w:tabs>
+          <w:tab w:val="left" w:pos="560"/>
+          <w:tab w:val="left" w:pos="1120"/>
+          <w:tab w:val="left" w:pos="1680"/>
+          <w:tab w:val="left" w:pos="2240"/>
+          <w:tab w:val="left" w:pos="2800"/>
+          <w:tab w:val="left" w:pos="3360"/>
+          <w:tab w:val="left" w:pos="3920"/>
+          <w:tab w:val="left" w:pos="4480"/>
+          <w:tab w:val="left" w:pos="5040"/>
+          <w:tab w:val="left" w:pos="5600"/>
+          <w:tab w:val="left" w:pos="6160"/>
+          <w:tab w:val="left" w:pos="6720"/>
+        </w:tabs>
+        <w:autoSpaceDE w:val="0"/>
+        <w:autoSpaceDN w:val="0"/>
+        <w:adjustRightInd w:val="0"/>
+        <w:rPr>
+          <w:rFonts w:ascii="Helvetica" w:hAnsi="Helvetica" w:cs="Helvetica" w:hint="eastAsia"/>
+          <w:bCs/>
+          <w:color w:val="000000"/>
+        </w:rPr>
+      </w:pPr>
+    </w:p>
+    <w:p>
+      <w:pPr>
+        <w:widowControl w:val="0"/>
+        <w:tabs>
+          <w:tab w:val="left" w:pos="560"/>
+          <w:tab w:val="left" w:pos="1120"/>
+          <w:tab w:val="left" w:pos="1680"/>
+          <w:tab w:val="left" w:pos="2240"/>
+          <w:tab w:val="left" w:pos="2800"/>
+          <w:tab w:val="left" w:pos="3360"/>
+          <w:tab w:val="left" w:pos="3920"/>
+          <w:tab w:val="left" w:pos="4480"/>
+          <w:tab w:val="left" w:pos="5040"/>
+          <w:tab w:val="left" w:pos="5600"/>
+          <w:tab w:val="left" w:pos="6160"/>
+          <w:tab w:val="left" w:pos="6720"/>
+        </w:tabs>
+        <w:autoSpaceDE w:val="0"/>
+        <w:autoSpaceDN w:val="0"/>
+        <w:adjustRightInd w:val="0"/>
+        <w:rPr>
+          <w:rFonts w:ascii="Helvetica" w:hAnsi="Helvetica" w:cs="Helvetica" w:hint="eastAsia"/>
+          <w:b/>
+          <w:bCs/>
+          <w:color w:val="000000"/>
+          <w:sz w:val="28"/>
+          <w:szCs w:val="28"/>
+        </w:rPr>
+      </w:pPr>
+    </w:p>
+    <w:p>
+      <w:pPr>
+        <w:widowControl w:val="0"/>
+        <w:tabs>
+          <w:tab w:val="left" w:pos="560"/>
+          <w:tab w:val="left" w:pos="1120"/>
+          <w:tab w:val="left" w:pos="1680"/>
+          <w:tab w:val="left" w:pos="2240"/>
+          <w:tab w:val="left" w:pos="2800"/>
+          <w:tab w:val="left" w:pos="3360"/>
+          <w:tab w:val="left" w:pos="3920"/>
+          <w:tab w:val="left" w:pos="4480"/>
+          <w:tab w:val="left" w:pos="5040"/>
+          <w:tab w:val="left" w:pos="5600"/>
+          <w:tab w:val="left" w:pos="6160"/>
+          <w:tab w:val="left" w:pos="6720"/>
+        </w:tabs>
+        <w:autoSpaceDE w:val="0"/>
+        <w:autoSpaceDN w:val="0"/>
+        <w:adjustRightInd w:val="0"/>
+        <w:rPr>
+          <w:rFonts w:ascii="Helvetica" w:hAnsi="Helvetica" w:cs="Helvetica" w:hint="eastAsia"/>
+          <w:b/>
+          <w:bCs/>
+          <w:color w:val="000000"/>
+          <w:sz w:val="28"/>
+          <w:szCs w:val="28"/>
+        </w:rPr>
+      </w:pPr>
+      <w:r>
+        <w:rPr>
+          <w:rFonts w:ascii="Helvetica" w:hAnsi="Helvetica" w:cs="Helvetica" w:hint="eastAsia"/>
+          <w:b/>
+          <w:bCs/>
+          <w:color w:val="000000"/>
+          <w:sz w:val="28"/>
+          <w:szCs w:val="28"/>
+        </w:rPr>
+        <w:t>6</w:t>
+      </w:r>
+      <w:r>
+        <w:rPr>
+          <w:rFonts w:ascii="Helvetica" w:hAnsi="Helvetica" w:cs="Helvetica"/>
+          <w:b/>
+          <w:bCs/>
+          <w:color w:val="000000"/>
+          <w:sz w:val="28"/>
+          <w:szCs w:val="28"/>
+        </w:rPr>
+        <w:t xml:space="preserve">. </w:t>
+      </w:r>
+      <w:r>
+        <w:rPr>
+          <w:rFonts w:ascii="Helvetica" w:hAnsi="Helvetica" w:cs="Helvetica" w:hint="eastAsia"/>
+          <w:b/>
+          <w:bCs/>
+          <w:color w:val="000000"/>
+          <w:sz w:val="28"/>
+          <w:szCs w:val="28"/>
+        </w:rPr>
+        <w:t>Possible Extension</w:t>
+      </w:r>
+      <w:r>
+        <w:rPr>
+          <w:rFonts w:ascii="Helvetica" w:hAnsi="Helvetica" w:cs="Helvetica" w:hint="eastAsia"/>
+          <w:b/>
+          <w:bCs/>
+          <w:color w:val="000000"/>
+          <w:sz w:val="28"/>
+          <w:szCs w:val="28"/>
+        </w:rPr>
+        <w:t>s</w:t>
+      </w:r>
+    </w:p>
+    <w:p>
+      <w:pPr>
+        <w:widowControl w:val="0"/>
+        <w:tabs>
+          <w:tab w:val="left" w:pos="560"/>
+          <w:tab w:val="left" w:pos="1120"/>
+          <w:tab w:val="left" w:pos="1680"/>
+          <w:tab w:val="left" w:pos="2240"/>
+          <w:tab w:val="left" w:pos="2800"/>
+          <w:tab w:val="left" w:pos="3360"/>
+          <w:tab w:val="left" w:pos="3920"/>
+          <w:tab w:val="left" w:pos="4480"/>
+          <w:tab w:val="left" w:pos="5040"/>
+          <w:tab w:val="left" w:pos="5600"/>
+          <w:tab w:val="left" w:pos="6160"/>
+          <w:tab w:val="left" w:pos="6720"/>
+        </w:tabs>
+        <w:autoSpaceDE w:val="0"/>
+        <w:autoSpaceDN w:val="0"/>
+        <w:adjustRightInd w:val="0"/>
+        <w:rPr>
+          <w:rFonts w:ascii="Helvetica" w:hAnsi="Helvetica" w:cs="Helvetica" w:hint="eastAsia"/>
+          <w:b/>
+          <w:bCs/>
+          <w:color w:val="000000"/>
+          <w:sz w:val="28"/>
+          <w:szCs w:val="28"/>
+        </w:rPr>
+      </w:pPr>
+    </w:p>
+    <w:p>
+      <w:pPr>
+        <w:widowControl w:val="0"/>
+        <w:tabs>
+          <w:tab w:val="left" w:pos="560"/>
+          <w:tab w:val="left" w:pos="1120"/>
+          <w:tab w:val="left" w:pos="1680"/>
+          <w:tab w:val="left" w:pos="2240"/>
+          <w:tab w:val="left" w:pos="2800"/>
+          <w:tab w:val="left" w:pos="3360"/>
+          <w:tab w:val="left" w:pos="3920"/>
+          <w:tab w:val="left" w:pos="4480"/>
+          <w:tab w:val="left" w:pos="5040"/>
+          <w:tab w:val="left" w:pos="5600"/>
+          <w:tab w:val="left" w:pos="6160"/>
+          <w:tab w:val="left" w:pos="6720"/>
+        </w:tabs>
+        <w:autoSpaceDE w:val="0"/>
+        <w:autoSpaceDN w:val="0"/>
+        <w:adjustRightInd w:val="0"/>
+        <w:rPr>
+          <w:rFonts w:ascii="Helvetica" w:hAnsi="Helvetica" w:cs="Helvetica"/>
+          <w:bCs/>
+          <w:color w:val="000000"/>
+        </w:rPr>
+      </w:pPr>
+      <w:r>
+        <w:rPr>
+          <w:rFonts w:ascii="Helvetica" w:hAnsi="Helvetica" w:cs="Helvetica" w:hint="eastAsia"/>
+          <w:bCs/>
+          <w:color w:val="000000"/>
+        </w:rPr>
+        <w:t>This</w:t>
+      </w:r>
+      <w:r>
+        <w:rPr>
+          <w:rFonts w:ascii="Helvetica" w:hAnsi="Helvetica" w:cs="Helvetica" w:hint="eastAsia"/>
+          <w:bCs/>
+          <w:color w:val="000000"/>
+        </w:rPr>
+        <w:t xml:space="preserve"> application we built can </w:t>
+      </w:r>
+      <w:r>
+        <w:rPr>
+          <w:rFonts w:ascii="Helvetica" w:hAnsi="Helvetica" w:cs="Helvetica" w:hint="eastAsia"/>
+          <w:bCs/>
+          <w:color w:val="000000"/>
+        </w:rPr>
+        <w:t>be extended in many ways to be</w:t>
+      </w:r>
+      <w:r>
+        <w:rPr>
+          <w:rFonts w:ascii="Helvetica" w:hAnsi="Helvetica" w:cs="Helvetica" w:hint="eastAsia"/>
+          <w:bCs/>
+          <w:color w:val="000000"/>
+        </w:rPr>
+        <w:t xml:space="preserve"> mature useful tools.</w:t>
+      </w:r>
+      <w:r>
+        <w:rPr>
+          <w:rFonts w:ascii="Helvetica" w:hAnsi="Helvetica" w:cs="Helvetica" w:hint="eastAsia"/>
+          <w:bCs/>
+          <w:color w:val="000000"/>
+        </w:rPr>
+        <w:t xml:space="preserve"> For example, it may be extended to deal with longer video and give results to multiple transitions. It may also be able to deal with faster transition where the edge is tends to be a horizontal line.</w:t>
+      </w:r>
+      <w:r>
+        <w:rPr>
+          <w:rFonts w:ascii="Helvetica" w:hAnsi="Helvetica" w:cs="Helvetica" w:hint="eastAsia"/>
+          <w:bCs/>
+          <w:color w:val="000000"/>
+        </w:rPr>
+        <w:t xml:space="preserve"> Furthermore there could be possibilities to make it able to recognize different kinds of dissolving as well.</w:t>
+      </w:r>
+    </w:p>
+    <w:p>
+      <w:pPr>
+        <w:widowControl w:val="0"/>
+        <w:tabs>
+          <w:tab w:val="left" w:pos="560"/>
+          <w:tab w:val="left" w:pos="1120"/>
+          <w:tab w:val="left" w:pos="1680"/>
+          <w:tab w:val="left" w:pos="2240"/>
+          <w:tab w:val="left" w:pos="2800"/>
+          <w:tab w:val="left" w:pos="3360"/>
+          <w:tab w:val="left" w:pos="3920"/>
+          <w:tab w:val="left" w:pos="4480"/>
+          <w:tab w:val="left" w:pos="5040"/>
+          <w:tab w:val="left" w:pos="5600"/>
+          <w:tab w:val="left" w:pos="6160"/>
+          <w:tab w:val="left" w:pos="6720"/>
+        </w:tabs>
+        <w:autoSpaceDE w:val="0"/>
+        <w:autoSpaceDN w:val="0"/>
+        <w:adjustRightInd w:val="0"/>
+        <w:rPr>
+          <w:rFonts w:ascii="Helvetica" w:hAnsi="Helvetica" w:cs="Helvetica"/>
           <w:bCs/>
           <w:color w:val="000000"/>
         </w:rPr>
@@ -2211,7 +3688,7 @@
 </file>
 
 <file path=word/numbering.xml><?xml version="1.0" encoding="utf-8"?>
-<w:numbering xmlns:wpc="http://schemas.microsoft.com/office/word/2010/wordprocessingCanvas" xmlns:mo="http://schemas.microsoft.com/office/mac/office/2008/main" xmlns:mc="http://schemas.openxmlformats.org/markup-compatibility/2006" xmlns:mv="urn:schemas-microsoft-com:mac:vml" xmlns:o="urn:schemas-microsoft-com:office:office" xmlns:r="http://schemas.openxmlformats.org/officeDocument/2006/relationships" xmlns:m="http://schemas.openxmlformats.org/officeDocument/2006/math" xmlns:v="urn:schemas-microsoft-com:vml" xmlns:wp14="http://schemas.microsoft.com/office/word/2010/wordprocessingDrawing" xmlns:wp="http://schemas.openxmlformats.org/drawingml/2006/wordprocessingDrawing" xmlns:w10="urn:schemas-microsoft-com:office:word" xmlns:w="http://schemas.openxmlformats.org/wordprocessingml/2006/main" xmlns:w14="http://schemas.microsoft.com/office/word/2010/wordml" xmlns:w15="http://schemas.microsoft.com/office/word/2012/wordml" xmlns:wpg="http://schemas.microsoft.com/office/word/2010/wordprocessingGroup" xmlns:wpi="http://schemas.microsoft.com/office/word/2010/wordprocessingInk" xmlns:wne="http://schemas.microsoft.com/office/word/2006/wordml" xmlns:wps="http://schemas.microsoft.com/office/word/2010/wordprocessingShape" mc:Ignorable="w14 w15 wp14">
+<w:numbering xmlns:wpc="http://schemas.microsoft.com/office/word/2010/wordprocessingCanvas" xmlns:mc="http://schemas.openxmlformats.org/markup-compatibility/2006" xmlns:o="urn:schemas-microsoft-com:office:office" xmlns:r="http://schemas.openxmlformats.org/officeDocument/2006/relationships" xmlns:m="http://schemas.openxmlformats.org/officeDocument/2006/math" xmlns:v="urn:schemas-microsoft-com:vml" xmlns:wp14="http://schemas.microsoft.com/office/word/2010/wordprocessingDrawing" xmlns:wp="http://schemas.openxmlformats.org/drawingml/2006/wordprocessingDrawing" xmlns:w10="urn:schemas-microsoft-com:office:word" xmlns:w="http://schemas.openxmlformats.org/wordprocessingml/2006/main" xmlns:w14="http://schemas.microsoft.com/office/word/2010/wordml" xmlns:wpg="http://schemas.microsoft.com/office/word/2010/wordprocessingGroup" xmlns:wpi="http://schemas.microsoft.com/office/word/2010/wordprocessingInk" xmlns:wne="http://schemas.microsoft.com/office/word/2006/wordml" xmlns:wps="http://schemas.microsoft.com/office/word/2010/wordprocessingShape" mc:Ignorable="w14 wp14">
   <w:abstractNum w:abstractNumId="0">
     <w:nsid w:val="29C476A3"/>
     <w:multiLevelType w:val="hybridMultilevel"/>
@@ -2584,7 +4061,7 @@
 </file>
 
 <file path=word/styles.xml><?xml version="1.0" encoding="utf-8"?>
-<w:styles xmlns:mc="http://schemas.openxmlformats.org/markup-compatibility/2006" xmlns:r="http://schemas.openxmlformats.org/officeDocument/2006/relationships" xmlns:w="http://schemas.openxmlformats.org/wordprocessingml/2006/main" xmlns:w14="http://schemas.microsoft.com/office/word/2010/wordml" xmlns:w15="http://schemas.microsoft.com/office/word/2012/wordml" mc:Ignorable="w14 w15">
+<w:styles xmlns:mc="http://schemas.openxmlformats.org/markup-compatibility/2006" xmlns:r="http://schemas.openxmlformats.org/officeDocument/2006/relationships" xmlns:w="http://schemas.openxmlformats.org/wordprocessingml/2006/main" xmlns:w14="http://schemas.microsoft.com/office/word/2010/wordml" mc:Ignorable="w14">
   <w:docDefaults>
     <w:rPrDefault>
       <w:rPr>
@@ -2596,399 +4073,156 @@
     </w:rPrDefault>
     <w:pPrDefault/>
   </w:docDefaults>
-  <w:latentStyles w:defLockedState="0" w:defUIPriority="99" w:defSemiHidden="0" w:defUnhideWhenUsed="0" w:defQFormat="0" w:count="381">
-    <w:lsdException w:name="Normal" w:uiPriority="0" w:qFormat="1"/>
-    <w:lsdException w:name="heading 1" w:uiPriority="9" w:qFormat="1"/>
-    <w:lsdException w:name="heading 2" w:semiHidden="1" w:uiPriority="9" w:unhideWhenUsed="1" w:qFormat="1"/>
-    <w:lsdException w:name="heading 3" w:semiHidden="1" w:uiPriority="9" w:unhideWhenUsed="1" w:qFormat="1"/>
-    <w:lsdException w:name="heading 4" w:semiHidden="1" w:uiPriority="9" w:unhideWhenUsed="1" w:qFormat="1"/>
-    <w:lsdException w:name="heading 5" w:semiHidden="1" w:uiPriority="9" w:unhideWhenUsed="1" w:qFormat="1"/>
-    <w:lsdException w:name="heading 6" w:semiHidden="1" w:uiPriority="9" w:unhideWhenUsed="1" w:qFormat="1"/>
-    <w:lsdException w:name="heading 7" w:semiHidden="1" w:uiPriority="9" w:unhideWhenUsed="1" w:qFormat="1"/>
-    <w:lsdException w:name="heading 8" w:semiHidden="1" w:uiPriority="9" w:unhideWhenUsed="1" w:qFormat="1"/>
-    <w:lsdException w:name="heading 9" w:semiHidden="1" w:uiPriority="9" w:unhideWhenUsed="1" w:qFormat="1"/>
-    <w:lsdException w:name="index 1" w:semiHidden="1" w:unhideWhenUsed="1"/>
-    <w:lsdException w:name="index 2" w:semiHidden="1" w:unhideWhenUsed="1"/>
-    <w:lsdException w:name="index 3" w:semiHidden="1" w:unhideWhenUsed="1"/>
-    <w:lsdException w:name="index 4" w:semiHidden="1" w:unhideWhenUsed="1"/>
-    <w:lsdException w:name="index 5" w:semiHidden="1" w:unhideWhenUsed="1"/>
-    <w:lsdException w:name="index 6" w:semiHidden="1" w:unhideWhenUsed="1"/>
-    <w:lsdException w:name="index 7" w:semiHidden="1" w:unhideWhenUsed="1"/>
-    <w:lsdException w:name="index 8" w:semiHidden="1" w:unhideWhenUsed="1"/>
-    <w:lsdException w:name="index 9" w:semiHidden="1" w:unhideWhenUsed="1"/>
-    <w:lsdException w:name="toc 1" w:semiHidden="1" w:uiPriority="39" w:unhideWhenUsed="1"/>
-    <w:lsdException w:name="toc 2" w:semiHidden="1" w:uiPriority="39" w:unhideWhenUsed="1"/>
-    <w:lsdException w:name="toc 3" w:semiHidden="1" w:uiPriority="39" w:unhideWhenUsed="1"/>
-    <w:lsdException w:name="toc 4" w:semiHidden="1" w:uiPriority="39" w:unhideWhenUsed="1"/>
-    <w:lsdException w:name="toc 5" w:semiHidden="1" w:uiPriority="39" w:unhideWhenUsed="1"/>
-    <w:lsdException w:name="toc 6" w:semiHidden="1" w:uiPriority="39" w:unhideWhenUsed="1"/>
-    <w:lsdException w:name="toc 7" w:semiHidden="1" w:uiPriority="39" w:unhideWhenUsed="1"/>
-    <w:lsdException w:name="toc 8" w:semiHidden="1" w:uiPriority="39" w:unhideWhenUsed="1"/>
-    <w:lsdException w:name="toc 9" w:semiHidden="1" w:uiPriority="39" w:unhideWhenUsed="1"/>
-    <w:lsdException w:name="Normal Indent" w:semiHidden="1" w:unhideWhenUsed="1"/>
-    <w:lsdException w:name="footnote text" w:semiHidden="1" w:unhideWhenUsed="1"/>
-    <w:lsdException w:name="annotation text" w:semiHidden="1" w:unhideWhenUsed="1"/>
-    <w:lsdException w:name="header" w:semiHidden="1" w:unhideWhenUsed="1"/>
-    <w:lsdException w:name="footer" w:semiHidden="1" w:unhideWhenUsed="1"/>
-    <w:lsdException w:name="index heading" w:semiHidden="1" w:unhideWhenUsed="1"/>
-    <w:lsdException w:name="caption" w:semiHidden="1" w:uiPriority="35" w:unhideWhenUsed="1" w:qFormat="1"/>
-    <w:lsdException w:name="table of figures" w:semiHidden="1" w:unhideWhenUsed="1"/>
-    <w:lsdException w:name="envelope address" w:semiHidden="1" w:unhideWhenUsed="1"/>
-    <w:lsdException w:name="envelope return" w:semiHidden="1" w:unhideWhenUsed="1"/>
-    <w:lsdException w:name="footnote reference" w:semiHidden="1" w:unhideWhenUsed="1"/>
-    <w:lsdException w:name="annotation reference" w:semiHidden="1" w:unhideWhenUsed="1"/>
-    <w:lsdException w:name="line number" w:semiHidden="1" w:unhideWhenUsed="1"/>
-    <w:lsdException w:name="page number" w:semiHidden="1" w:unhideWhenUsed="1"/>
-    <w:lsdException w:name="endnote reference" w:semiHidden="1" w:unhideWhenUsed="1"/>
-    <w:lsdException w:name="endnote text" w:semiHidden="1" w:unhideWhenUsed="1"/>
-    <w:lsdException w:name="table of authorities" w:semiHidden="1" w:unhideWhenUsed="1"/>
-    <w:lsdException w:name="macro" w:semiHidden="1" w:unhideWhenUsed="1"/>
-    <w:lsdException w:name="toa heading" w:semiHidden="1" w:unhideWhenUsed="1"/>
-    <w:lsdException w:name="List" w:semiHidden="1" w:unhideWhenUsed="1"/>
-    <w:lsdException w:name="List Bullet" w:semiHidden="1" w:unhideWhenUsed="1"/>
-    <w:lsdException w:name="List Number" w:semiHidden="1" w:unhideWhenUsed="1"/>
-    <w:lsdException w:name="List 2" w:semiHidden="1" w:unhideWhenUsed="1"/>
-    <w:lsdException w:name="List 3" w:semiHidden="1" w:unhideWhenUsed="1"/>
-    <w:lsdException w:name="List 4" w:semiHidden="1" w:unhideWhenUsed="1"/>
-    <w:lsdException w:name="List 5" w:semiHidden="1" w:unhideWhenUsed="1"/>
-    <w:lsdException w:name="List Bullet 2" w:semiHidden="1" w:unhideWhenUsed="1"/>
-    <w:lsdException w:name="List Bullet 3" w:semiHidden="1" w:unhideWhenUsed="1"/>
-    <w:lsdException w:name="List Bullet 4" w:semiHidden="1" w:unhideWhenUsed="1"/>
-    <w:lsdException w:name="List Bullet 5" w:semiHidden="1" w:unhideWhenUsed="1"/>
-    <w:lsdException w:name="List Number 2" w:semiHidden="1" w:unhideWhenUsed="1"/>
-    <w:lsdException w:name="List Number 3" w:semiHidden="1" w:unhideWhenUsed="1"/>
-    <w:lsdException w:name="List Number 4" w:semiHidden="1" w:unhideWhenUsed="1"/>
-    <w:lsdException w:name="List Number 5" w:semiHidden="1" w:unhideWhenUsed="1"/>
-    <w:lsdException w:name="Title" w:uiPriority="10" w:qFormat="1"/>
-    <w:lsdException w:name="Closing" w:semiHidden="1" w:unhideWhenUsed="1"/>
-    <w:lsdException w:name="Signature" w:semiHidden="1" w:unhideWhenUsed="1"/>
-    <w:lsdException w:name="Default Paragraph Font" w:semiHidden="1" w:uiPriority="1" w:unhideWhenUsed="1"/>
-    <w:lsdException w:name="Body Text" w:semiHidden="1" w:unhideWhenUsed="1"/>
-    <w:lsdException w:name="Body Text Indent" w:semiHidden="1" w:unhideWhenUsed="1"/>
-    <w:lsdException w:name="List Continue" w:semiHidden="1" w:unhideWhenUsed="1"/>
-    <w:lsdException w:name="List Continue 2" w:semiHidden="1" w:unhideWhenUsed="1"/>
-    <w:lsdException w:name="List Continue 3" w:semiHidden="1" w:unhideWhenUsed="1"/>
-    <w:lsdException w:name="List Continue 4" w:semiHidden="1" w:unhideWhenUsed="1"/>
-    <w:lsdException w:name="List Continue 5" w:semiHidden="1" w:unhideWhenUsed="1"/>
-    <w:lsdException w:name="Message Header" w:semiHidden="1" w:unhideWhenUsed="1"/>
-    <w:lsdException w:name="Subtitle" w:uiPriority="11" w:qFormat="1"/>
-    <w:lsdException w:name="Salutation" w:semiHidden="1" w:unhideWhenUsed="1"/>
-    <w:lsdException w:name="Date" w:semiHidden="1" w:unhideWhenUsed="1"/>
-    <w:lsdException w:name="Body Text First Indent" w:semiHidden="1" w:unhideWhenUsed="1"/>
-    <w:lsdException w:name="Body Text First Indent 2" w:semiHidden="1" w:unhideWhenUsed="1"/>
-    <w:lsdException w:name="Note Heading" w:semiHidden="1" w:unhideWhenUsed="1"/>
-    <w:lsdException w:name="Body Text 2" w:semiHidden="1" w:unhideWhenUsed="1"/>
-    <w:lsdException w:name="Body Text 3" w:semiHidden="1" w:unhideWhenUsed="1"/>
-    <w:lsdException w:name="Body Text Indent 2" w:semiHidden="1" w:unhideWhenUsed="1"/>
-    <w:lsdException w:name="Body Text Indent 3" w:semiHidden="1" w:unhideWhenUsed="1"/>
-    <w:lsdException w:name="Block Text" w:semiHidden="1" w:unhideWhenUsed="1"/>
-    <w:lsdException w:name="Hyperlink" w:semiHidden="1" w:unhideWhenUsed="1"/>
-    <w:lsdException w:name="FollowedHyperlink" w:semiHidden="1" w:unhideWhenUsed="1"/>
-    <w:lsdException w:name="Strong" w:uiPriority="22" w:qFormat="1"/>
-    <w:lsdException w:name="Emphasis" w:uiPriority="20" w:qFormat="1"/>
-    <w:lsdException w:name="Document Map" w:semiHidden="1" w:unhideWhenUsed="1"/>
-    <w:lsdException w:name="Plain Text" w:semiHidden="1" w:unhideWhenUsed="1"/>
-    <w:lsdException w:name="E-mail Signature" w:semiHidden="1" w:unhideWhenUsed="1"/>
-    <w:lsdException w:name="HTML Top of Form" w:semiHidden="1" w:unhideWhenUsed="1"/>
-    <w:lsdException w:name="HTML Bottom of Form" w:semiHidden="1" w:unhideWhenUsed="1"/>
-    <w:lsdException w:name="Normal (Web)" w:semiHidden="1" w:unhideWhenUsed="1"/>
-    <w:lsdException w:name="HTML Acronym" w:semiHidden="1" w:unhideWhenUsed="1"/>
-    <w:lsdException w:name="HTML Address" w:semiHidden="1" w:unhideWhenUsed="1"/>
-    <w:lsdException w:name="HTML Cite" w:semiHidden="1" w:unhideWhenUsed="1"/>
-    <w:lsdException w:name="HTML Code" w:semiHidden="1" w:unhideWhenUsed="1"/>
-    <w:lsdException w:name="HTML Definition" w:semiHidden="1" w:unhideWhenUsed="1"/>
-    <w:lsdException w:name="HTML Keyboard" w:semiHidden="1" w:unhideWhenUsed="1"/>
-    <w:lsdException w:name="HTML Preformatted" w:semiHidden="1" w:unhideWhenUsed="1"/>
-    <w:lsdException w:name="HTML Sample" w:semiHidden="1" w:unhideWhenUsed="1"/>
-    <w:lsdException w:name="HTML Typewriter" w:semiHidden="1" w:unhideWhenUsed="1"/>
-    <w:lsdException w:name="HTML Variable" w:semiHidden="1" w:unhideWhenUsed="1"/>
-    <w:lsdException w:name="Normal Table" w:semiHidden="1" w:unhideWhenUsed="1"/>
-    <w:lsdException w:name="annotation subject" w:semiHidden="1" w:unhideWhenUsed="1"/>
-    <w:lsdException w:name="No List" w:semiHidden="1" w:unhideWhenUsed="1"/>
-    <w:lsdException w:name="Outline List 1" w:semiHidden="1" w:unhideWhenUsed="1"/>
-    <w:lsdException w:name="Outline List 2" w:semiHidden="1" w:unhideWhenUsed="1"/>
-    <w:lsdException w:name="Outline List 3" w:semiHidden="1" w:unhideWhenUsed="1"/>
-    <w:lsdException w:name="Table Simple 1" w:semiHidden="1" w:unhideWhenUsed="1"/>
-    <w:lsdException w:name="Table Simple 2" w:semiHidden="1" w:unhideWhenUsed="1"/>
-    <w:lsdException w:name="Table Simple 3" w:semiHidden="1" w:unhideWhenUsed="1"/>
-    <w:lsdException w:name="Table Classic 1" w:semiHidden="1" w:unhideWhenUsed="1"/>
-    <w:lsdException w:name="Table Classic 2" w:semiHidden="1" w:unhideWhenUsed="1"/>
-    <w:lsdException w:name="Table Classic 3" w:semiHidden="1" w:unhideWhenUsed="1"/>
-    <w:lsdException w:name="Table Classic 4" w:semiHidden="1" w:unhideWhenUsed="1"/>
-    <w:lsdException w:name="Table Colorful 1" w:semiHidden="1" w:unhideWhenUsed="1"/>
-    <w:lsdException w:name="Table Colorful 2" w:semiHidden="1" w:unhideWhenUsed="1"/>
-    <w:lsdException w:name="Table Colorful 3" w:semiHidden="1" w:unhideWhenUsed="1"/>
-    <w:lsdException w:name="Table Columns 1" w:semiHidden="1" w:unhideWhenUsed="1"/>
-    <w:lsdException w:name="Table Columns 2" w:semiHidden="1" w:unhideWhenUsed="1"/>
-    <w:lsdException w:name="Table Columns 3" w:semiHidden="1" w:unhideWhenUsed="1"/>
-    <w:lsdException w:name="Table Columns 4" w:semiHidden="1" w:unhideWhenUsed="1"/>
-    <w:lsdException w:name="Table Columns 5" w:semiHidden="1" w:unhideWhenUsed="1"/>
-    <w:lsdException w:name="Table Grid 1" w:semiHidden="1" w:unhideWhenUsed="1"/>
-    <w:lsdException w:name="Table Grid 2" w:semiHidden="1" w:unhideWhenUsed="1"/>
-    <w:lsdException w:name="Table Grid 3" w:semiHidden="1" w:unhideWhenUsed="1"/>
-    <w:lsdException w:name="Table Grid 4" w:semiHidden="1" w:unhideWhenUsed="1"/>
-    <w:lsdException w:name="Table Grid 5" w:semiHidden="1" w:unhideWhenUsed="1"/>
-    <w:lsdException w:name="Table Grid 6" w:semiHidden="1" w:unhideWhenUsed="1"/>
-    <w:lsdException w:name="Table Grid 7" w:semiHidden="1" w:unhideWhenUsed="1"/>
-    <w:lsdException w:name="Table Grid 8" w:semiHidden="1" w:unhideWhenUsed="1"/>
-    <w:lsdException w:name="Table List 1" w:semiHidden="1" w:unhideWhenUsed="1"/>
-    <w:lsdException w:name="Table List 2" w:semiHidden="1" w:unhideWhenUsed="1"/>
-    <w:lsdException w:name="Table List 3" w:semiHidden="1" w:unhideWhenUsed="1"/>
-    <w:lsdException w:name="Table List 4" w:semiHidden="1" w:unhideWhenUsed="1"/>
-    <w:lsdException w:name="Table List 5" w:semiHidden="1" w:unhideWhenUsed="1"/>
-    <w:lsdException w:name="Table List 6" w:semiHidden="1" w:unhideWhenUsed="1"/>
-    <w:lsdException w:name="Table List 7" w:semiHidden="1" w:unhideWhenUsed="1"/>
-    <w:lsdException w:name="Table List 8" w:semiHidden="1" w:unhideWhenUsed="1"/>
-    <w:lsdException w:name="Table 3D effects 1" w:semiHidden="1" w:unhideWhenUsed="1"/>
-    <w:lsdException w:name="Table 3D effects 2" w:semiHidden="1" w:unhideWhenUsed="1"/>
-    <w:lsdException w:name="Table 3D effects 3" w:semiHidden="1" w:unhideWhenUsed="1"/>
-    <w:lsdException w:name="Table Contemporary" w:semiHidden="1" w:unhideWhenUsed="1"/>
-    <w:lsdException w:name="Table Elegant" w:semiHidden="1" w:unhideWhenUsed="1"/>
-    <w:lsdException w:name="Table Professional" w:semiHidden="1" w:unhideWhenUsed="1"/>
-    <w:lsdException w:name="Table Subtle 1" w:semiHidden="1" w:unhideWhenUsed="1"/>
-    <w:lsdException w:name="Table Subtle 2" w:semiHidden="1" w:unhideWhenUsed="1"/>
-    <w:lsdException w:name="Table Web 1" w:semiHidden="1" w:unhideWhenUsed="1"/>
-    <w:lsdException w:name="Table Web 2" w:semiHidden="1" w:unhideWhenUsed="1"/>
-    <w:lsdException w:name="Table Web 3" w:semiHidden="1" w:unhideWhenUsed="1"/>
-    <w:lsdException w:name="Balloon Text" w:semiHidden="1" w:unhideWhenUsed="1"/>
-    <w:lsdException w:name="Table Grid" w:uiPriority="39"/>
-    <w:lsdException w:name="Table Theme" w:semiHidden="1" w:unhideWhenUsed="1"/>
-    <w:lsdException w:name="Note Level 1" w:semiHidden="1" w:unhideWhenUsed="1"/>
-    <w:lsdException w:name="Note Level 2" w:semiHidden="1" w:unhideWhenUsed="1"/>
-    <w:lsdException w:name="Note Level 3" w:semiHidden="1" w:unhideWhenUsed="1"/>
-    <w:lsdException w:name="Note Level 4" w:semiHidden="1" w:unhideWhenUsed="1"/>
-    <w:lsdException w:name="Note Level 5" w:semiHidden="1" w:unhideWhenUsed="1"/>
-    <w:lsdException w:name="Note Level 6" w:semiHidden="1" w:unhideWhenUsed="1"/>
-    <w:lsdException w:name="Note Level 7" w:semiHidden="1" w:unhideWhenUsed="1"/>
-    <w:lsdException w:name="Note Level 8" w:semiHidden="1" w:unhideWhenUsed="1"/>
-    <w:lsdException w:name="Note Level 9" w:semiHidden="1" w:unhideWhenUsed="1"/>
-    <w:lsdException w:name="Placeholder Text" w:semiHidden="1"/>
-    <w:lsdException w:name="No Spacing" w:uiPriority="1" w:qFormat="1"/>
-    <w:lsdException w:name="Light Shading" w:uiPriority="60"/>
-    <w:lsdException w:name="Light List" w:uiPriority="61"/>
-    <w:lsdException w:name="Light Grid" w:uiPriority="62"/>
-    <w:lsdException w:name="Medium Shading 1" w:uiPriority="63"/>
-    <w:lsdException w:name="Medium Shading 2" w:uiPriority="64"/>
-    <w:lsdException w:name="Medium List 1" w:uiPriority="65"/>
-    <w:lsdException w:name="Medium List 2" w:uiPriority="66"/>
-    <w:lsdException w:name="Medium Grid 1" w:uiPriority="67"/>
-    <w:lsdException w:name="Medium Grid 2" w:uiPriority="68"/>
-    <w:lsdException w:name="Medium Grid 3" w:uiPriority="69"/>
-    <w:lsdException w:name="Dark List" w:uiPriority="70"/>
-    <w:lsdException w:name="Colorful Shading" w:uiPriority="71"/>
-    <w:lsdException w:name="Colorful List" w:uiPriority="72"/>
-    <w:lsdException w:name="Colorful Grid" w:uiPriority="73"/>
-    <w:lsdException w:name="Light Shading Accent 1" w:uiPriority="60"/>
-    <w:lsdException w:name="Light List Accent 1" w:uiPriority="61"/>
-    <w:lsdException w:name="Light Grid Accent 1" w:uiPriority="62"/>
-    <w:lsdException w:name="Medium Shading 1 Accent 1" w:uiPriority="63"/>
-    <w:lsdException w:name="Medium Shading 2 Accent 1" w:uiPriority="64"/>
-    <w:lsdException w:name="Medium List 1 Accent 1" w:uiPriority="65"/>
-    <w:lsdException w:name="Revision" w:semiHidden="1"/>
-    <w:lsdException w:name="List Paragraph" w:uiPriority="34" w:qFormat="1"/>
-    <w:lsdException w:name="Quote" w:uiPriority="29" w:qFormat="1"/>
-    <w:lsdException w:name="Intense Quote" w:uiPriority="30" w:qFormat="1"/>
-    <w:lsdException w:name="Medium List 2 Accent 1" w:uiPriority="66"/>
-    <w:lsdException w:name="Medium Grid 1 Accent 1" w:uiPriority="67"/>
-    <w:lsdException w:name="Medium Grid 2 Accent 1" w:uiPriority="68"/>
-    <w:lsdException w:name="Medium Grid 3 Accent 1" w:uiPriority="69"/>
-    <w:lsdException w:name="Dark List Accent 1" w:uiPriority="70"/>
-    <w:lsdException w:name="Colorful Shading Accent 1" w:uiPriority="71"/>
-    <w:lsdException w:name="Colorful List Accent 1" w:uiPriority="72"/>
-    <w:lsdException w:name="Colorful Grid Accent 1" w:uiPriority="73"/>
-    <w:lsdException w:name="Light Shading Accent 2" w:uiPriority="60"/>
-    <w:lsdException w:name="Light List Accent 2" w:uiPriority="61"/>
-    <w:lsdException w:name="Light Grid Accent 2" w:uiPriority="62"/>
-    <w:lsdException w:name="Medium Shading 1 Accent 2" w:uiPriority="63"/>
-    <w:lsdException w:name="Medium Shading 2 Accent 2" w:uiPriority="64"/>
-    <w:lsdException w:name="Medium List 1 Accent 2" w:uiPriority="65"/>
-    <w:lsdException w:name="Medium List 2 Accent 2" w:uiPriority="66"/>
-    <w:lsdException w:name="Medium Grid 1 Accent 2" w:uiPriority="67"/>
-    <w:lsdException w:name="Medium Grid 2 Accent 2" w:uiPriority="68"/>
-    <w:lsdException w:name="Medium Grid 3 Accent 2" w:uiPriority="69"/>
-    <w:lsdException w:name="Dark List Accent 2" w:uiPriority="70"/>
-    <w:lsdException w:name="Colorful Shading Accent 2" w:uiPriority="71"/>
-    <w:lsdException w:name="Colorful List Accent 2" w:uiPriority="72"/>
-    <w:lsdException w:name="Colorful Grid Accent 2" w:uiPriority="73"/>
-    <w:lsdException w:name="Light Shading Accent 3" w:uiPriority="60"/>
-    <w:lsdException w:name="Light List Accent 3" w:uiPriority="61"/>
-    <w:lsdException w:name="Light Grid Accent 3" w:uiPriority="62"/>
-    <w:lsdException w:name="Medium Shading 1 Accent 3" w:uiPriority="63"/>
-    <w:lsdException w:name="Medium Shading 2 Accent 3" w:uiPriority="64"/>
-    <w:lsdException w:name="Medium List 1 Accent 3" w:uiPriority="65"/>
-    <w:lsdException w:name="Medium List 2 Accent 3" w:uiPriority="66"/>
-    <w:lsdException w:name="Medium Grid 1 Accent 3" w:uiPriority="67"/>
-    <w:lsdException w:name="Medium Grid 2 Accent 3" w:uiPriority="68"/>
-    <w:lsdException w:name="Medium Grid 3 Accent 3" w:uiPriority="69"/>
-    <w:lsdException w:name="Dark List Accent 3" w:uiPriority="70"/>
-    <w:lsdException w:name="Colorful Shading Accent 3" w:uiPriority="71"/>
-    <w:lsdException w:name="Colorful List Accent 3" w:uiPriority="72"/>
-    <w:lsdException w:name="Colorful Grid Accent 3" w:uiPriority="73"/>
-    <w:lsdException w:name="Light Shading Accent 4" w:uiPriority="60"/>
-    <w:lsdException w:name="Light List Accent 4" w:uiPriority="61"/>
-    <w:lsdException w:name="Light Grid Accent 4" w:uiPriority="62"/>
-    <w:lsdException w:name="Medium Shading 1 Accent 4" w:uiPriority="63"/>
-    <w:lsdException w:name="Medium Shading 2 Accent 4" w:uiPriority="64"/>
-    <w:lsdException w:name="Medium List 1 Accent 4" w:uiPriority="65"/>
-    <w:lsdException w:name="Medium List 2 Accent 4" w:uiPriority="66"/>
-    <w:lsdException w:name="Medium Grid 1 Accent 4" w:uiPriority="67"/>
-    <w:lsdException w:name="Medium Grid 2 Accent 4" w:uiPriority="68"/>
-    <w:lsdException w:name="Medium Grid 3 Accent 4" w:uiPriority="69"/>
-    <w:lsdException w:name="Dark List Accent 4" w:uiPriority="70"/>
-    <w:lsdException w:name="Colorful Shading Accent 4" w:uiPriority="71"/>
-    <w:lsdException w:name="Colorful List Accent 4" w:uiPriority="72"/>
-    <w:lsdException w:name="Colorful Grid Accent 4" w:uiPriority="73"/>
-    <w:lsdException w:name="Light Shading Accent 5" w:uiPriority="60"/>
-    <w:lsdException w:name="Light List Accent 5" w:uiPriority="61"/>
-    <w:lsdException w:name="Light Grid Accent 5" w:uiPriority="62"/>
-    <w:lsdException w:name="Medium Shading 1 Accent 5" w:uiPriority="63"/>
-    <w:lsdException w:name="Medium Shading 2 Accent 5" w:uiPriority="64"/>
-    <w:lsdException w:name="Medium List 1 Accent 5" w:uiPriority="65"/>
-    <w:lsdException w:name="Medium List 2 Accent 5" w:uiPriority="66"/>
-    <w:lsdException w:name="Medium Grid 1 Accent 5" w:uiPriority="67"/>
-    <w:lsdException w:name="Medium Grid 2 Accent 5" w:uiPriority="68"/>
-    <w:lsdException w:name="Medium Grid 3 Accent 5" w:uiPriority="69"/>
-    <w:lsdException w:name="Dark List Accent 5" w:uiPriority="70"/>
-    <w:lsdException w:name="Colorful Shading Accent 5" w:uiPriority="71"/>
-    <w:lsdException w:name="Colorful List Accent 5" w:uiPriority="72"/>
-    <w:lsdException w:name="Colorful Grid Accent 5" w:uiPriority="73"/>
-    <w:lsdException w:name="Light Shading Accent 6" w:uiPriority="60"/>
-    <w:lsdException w:name="Light List Accent 6" w:uiPriority="61"/>
-    <w:lsdException w:name="Light Grid Accent 6" w:uiPriority="62"/>
-    <w:lsdException w:name="Medium Shading 1 Accent 6" w:uiPriority="63"/>
-    <w:lsdException w:name="Medium Shading 2 Accent 6" w:uiPriority="64"/>
-    <w:lsdException w:name="Medium List 1 Accent 6" w:uiPriority="65"/>
-    <w:lsdException w:name="Medium List 2 Accent 6" w:uiPriority="66"/>
-    <w:lsdException w:name="Medium Grid 1 Accent 6" w:uiPriority="67"/>
-    <w:lsdException w:name="Medium Grid 2 Accent 6" w:uiPriority="68"/>
-    <w:lsdException w:name="Medium Grid 3 Accent 6" w:uiPriority="69"/>
-    <w:lsdException w:name="Dark List Accent 6" w:uiPriority="70"/>
-    <w:lsdException w:name="Colorful Shading Accent 6" w:uiPriority="71"/>
-    <w:lsdException w:name="Colorful List Accent 6" w:uiPriority="72"/>
-    <w:lsdException w:name="Colorful Grid Accent 6" w:uiPriority="73"/>
-    <w:lsdException w:name="Subtle Emphasis" w:uiPriority="19" w:qFormat="1"/>
-    <w:lsdException w:name="Intense Emphasis" w:uiPriority="21" w:qFormat="1"/>
-    <w:lsdException w:name="Subtle Reference" w:uiPriority="31" w:qFormat="1"/>
-    <w:lsdException w:name="Intense Reference" w:uiPriority="32" w:qFormat="1"/>
-    <w:lsdException w:name="Book Title" w:uiPriority="33" w:qFormat="1"/>
-    <w:lsdException w:name="Bibliography" w:semiHidden="1" w:uiPriority="37" w:unhideWhenUsed="1"/>
-    <w:lsdException w:name="TOC Heading" w:semiHidden="1" w:uiPriority="39" w:unhideWhenUsed="1" w:qFormat="1"/>
-    <w:lsdException w:name="Plain Table 1" w:uiPriority="41"/>
-    <w:lsdException w:name="Plain Table 2" w:uiPriority="42"/>
-    <w:lsdException w:name="Plain Table 3" w:uiPriority="43"/>
-    <w:lsdException w:name="Plain Table 4" w:uiPriority="44"/>
-    <w:lsdException w:name="Plain Table 5" w:uiPriority="45"/>
-    <w:lsdException w:name="Grid Table Light" w:uiPriority="40"/>
-    <w:lsdException w:name="Grid Table 1 Light" w:uiPriority="46"/>
-    <w:lsdException w:name="Grid Table 2" w:uiPriority="47"/>
-    <w:lsdException w:name="Grid Table 3" w:uiPriority="48"/>
-    <w:lsdException w:name="Grid Table 4" w:uiPriority="49"/>
-    <w:lsdException w:name="Grid Table 5 Dark" w:uiPriority="50"/>
-    <w:lsdException w:name="Grid Table 6 Colorful" w:uiPriority="51"/>
-    <w:lsdException w:name="Grid Table 7 Colorful" w:uiPriority="52"/>
-    <w:lsdException w:name="Grid Table 1 Light Accent 1" w:uiPriority="46"/>
-    <w:lsdException w:name="Grid Table 2 Accent 1" w:uiPriority="47"/>
-    <w:lsdException w:name="Grid Table 3 Accent 1" w:uiPriority="48"/>
-    <w:lsdException w:name="Grid Table 4 Accent 1" w:uiPriority="49"/>
-    <w:lsdException w:name="Grid Table 5 Dark Accent 1" w:uiPriority="50"/>
-    <w:lsdException w:name="Grid Table 6 Colorful Accent 1" w:uiPriority="51"/>
-    <w:lsdException w:name="Grid Table 7 Colorful Accent 1" w:uiPriority="52"/>
-    <w:lsdException w:name="Grid Table 1 Light Accent 2" w:uiPriority="46"/>
-    <w:lsdException w:name="Grid Table 2 Accent 2" w:uiPriority="47"/>
-    <w:lsdException w:name="Grid Table 3 Accent 2" w:uiPriority="48"/>
-    <w:lsdException w:name="Grid Table 4 Accent 2" w:uiPriority="49"/>
-    <w:lsdException w:name="Grid Table 5 Dark Accent 2" w:uiPriority="50"/>
-    <w:lsdException w:name="Grid Table 6 Colorful Accent 2" w:uiPriority="51"/>
-    <w:lsdException w:name="Grid Table 7 Colorful Accent 2" w:uiPriority="52"/>
-    <w:lsdException w:name="Grid Table 1 Light Accent 3" w:uiPriority="46"/>
-    <w:lsdException w:name="Grid Table 2 Accent 3" w:uiPriority="47"/>
-    <w:lsdException w:name="Grid Table 3 Accent 3" w:uiPriority="48"/>
-    <w:lsdException w:name="Grid Table 4 Accent 3" w:uiPriority="49"/>
-    <w:lsdException w:name="Grid Table 5 Dark Accent 3" w:uiPriority="50"/>
-    <w:lsdException w:name="Grid Table 6 Colorful Accent 3" w:uiPriority="51"/>
-    <w:lsdException w:name="Grid Table 7 Colorful Accent 3" w:uiPriority="52"/>
-    <w:lsdException w:name="Grid Table 1 Light Accent 4" w:uiPriority="46"/>
-    <w:lsdException w:name="Grid Table 2 Accent 4" w:uiPriority="47"/>
-    <w:lsdException w:name="Grid Table 3 Accent 4" w:uiPriority="48"/>
-    <w:lsdException w:name="Grid Table 4 Accent 4" w:uiPriority="49"/>
-    <w:lsdException w:name="Grid Table 5 Dark Accent 4" w:uiPriority="50"/>
-    <w:lsdException w:name="Grid Table 6 Colorful Accent 4" w:uiPriority="51"/>
-    <w:lsdException w:name="Grid Table 7 Colorful Accent 4" w:uiPriority="52"/>
-    <w:lsdException w:name="Grid Table 1 Light Accent 5" w:uiPriority="46"/>
-    <w:lsdException w:name="Grid Table 2 Accent 5" w:uiPriority="47"/>
-    <w:lsdException w:name="Grid Table 3 Accent 5" w:uiPriority="48"/>
-    <w:lsdException w:name="Grid Table 4 Accent 5" w:uiPriority="49"/>
-    <w:lsdException w:name="Grid Table 5 Dark Accent 5" w:uiPriority="50"/>
-    <w:lsdException w:name="Grid Table 6 Colorful Accent 5" w:uiPriority="51"/>
-    <w:lsdException w:name="Grid Table 7 Colorful Accent 5" w:uiPriority="52"/>
-    <w:lsdException w:name="Grid Table 1 Light Accent 6" w:uiPriority="46"/>
-    <w:lsdException w:name="Grid Table 2 Accent 6" w:uiPriority="47"/>
-    <w:lsdException w:name="Grid Table 3 Accent 6" w:uiPriority="48"/>
-    <w:lsdException w:name="Grid Table 4 Accent 6" w:uiPriority="49"/>
-    <w:lsdException w:name="Grid Table 5 Dark Accent 6" w:uiPriority="50"/>
-    <w:lsdException w:name="Grid Table 6 Colorful Accent 6" w:uiPriority="51"/>
-    <w:lsdException w:name="Grid Table 7 Colorful Accent 6" w:uiPriority="52"/>
-    <w:lsdException w:name="List Table 1 Light" w:uiPriority="46"/>
-    <w:lsdException w:name="List Table 2" w:uiPriority="47"/>
-    <w:lsdException w:name="List Table 3" w:uiPriority="48"/>
-    <w:lsdException w:name="List Table 4" w:uiPriority="49"/>
-    <w:lsdException w:name="List Table 5 Dark" w:uiPriority="50"/>
-    <w:lsdException w:name="List Table 6 Colorful" w:uiPriority="51"/>
-    <w:lsdException w:name="List Table 7 Colorful" w:uiPriority="52"/>
-    <w:lsdException w:name="List Table 1 Light Accent 1" w:uiPriority="46"/>
-    <w:lsdException w:name="List Table 2 Accent 1" w:uiPriority="47"/>
-    <w:lsdException w:name="List Table 3 Accent 1" w:uiPriority="48"/>
-    <w:lsdException w:name="List Table 4 Accent 1" w:uiPriority="49"/>
-    <w:lsdException w:name="List Table 5 Dark Accent 1" w:uiPriority="50"/>
-    <w:lsdException w:name="List Table 6 Colorful Accent 1" w:uiPriority="51"/>
-    <w:lsdException w:name="List Table 7 Colorful Accent 1" w:uiPriority="52"/>
-    <w:lsdException w:name="List Table 1 Light Accent 2" w:uiPriority="46"/>
-    <w:lsdException w:name="List Table 2 Accent 2" w:uiPriority="47"/>
-    <w:lsdException w:name="List Table 3 Accent 2" w:uiPriority="48"/>
-    <w:lsdException w:name="List Table 4 Accent 2" w:uiPriority="49"/>
-    <w:lsdException w:name="List Table 5 Dark Accent 2" w:uiPriority="50"/>
-    <w:lsdException w:name="List Table 6 Colorful Accent 2" w:uiPriority="51"/>
-    <w:lsdException w:name="List Table 7 Colorful Accent 2" w:uiPriority="52"/>
-    <w:lsdException w:name="List Table 1 Light Accent 3" w:uiPriority="46"/>
-    <w:lsdException w:name="List Table 2 Accent 3" w:uiPriority="47"/>
-    <w:lsdException w:name="List Table 3 Accent 3" w:uiPriority="48"/>
-    <w:lsdException w:name="List Table 4 Accent 3" w:uiPriority="49"/>
-    <w:lsdException w:name="List Table 5 Dark Accent 3" w:uiPriority="50"/>
-    <w:lsdException w:name="List Table 6 Colorful Accent 3" w:uiPriority="51"/>
-    <w:lsdException w:name="List Table 7 Colorful Accent 3" w:uiPriority="52"/>
-    <w:lsdException w:name="List Table 1 Light Accent 4" w:uiPriority="46"/>
-    <w:lsdException w:name="List Table 2 Accent 4" w:uiPriority="47"/>
-    <w:lsdException w:name="List Table 3 Accent 4" w:uiPriority="48"/>
-    <w:lsdException w:name="List Table 4 Accent 4" w:uiPriority="49"/>
-    <w:lsdException w:name="List Table 5 Dark Accent 4" w:uiPriority="50"/>
-    <w:lsdException w:name="List Table 6 Colorful Accent 4" w:uiPriority="51"/>
-    <w:lsdException w:name="List Table 7 Colorful Accent 4" w:uiPriority="52"/>
-    <w:lsdException w:name="List Table 1 Light Accent 5" w:uiPriority="46"/>
-    <w:lsdException w:name="List Table 2 Accent 5" w:uiPriority="47"/>
-    <w:lsdException w:name="List Table 3 Accent 5" w:uiPriority="48"/>
-    <w:lsdException w:name="List Table 4 Accent 5" w:uiPriority="49"/>
-    <w:lsdException w:name="List Table 5 Dark Accent 5" w:uiPriority="50"/>
-    <w:lsdException w:name="List Table 6 Colorful Accent 5" w:uiPriority="51"/>
-    <w:lsdException w:name="List Table 7 Colorful Accent 5" w:uiPriority="52"/>
-    <w:lsdException w:name="List Table 1 Light Accent 6" w:uiPriority="46"/>
-    <w:lsdException w:name="List Table 2 Accent 6" w:uiPriority="47"/>
-    <w:lsdException w:name="List Table 3 Accent 6" w:uiPriority="48"/>
-    <w:lsdException w:name="List Table 4 Accent 6" w:uiPriority="49"/>
-    <w:lsdException w:name="List Table 5 Dark Accent 6" w:uiPriority="50"/>
-    <w:lsdException w:name="List Table 6 Colorful Accent 6" w:uiPriority="51"/>
-    <w:lsdException w:name="List Table 7 Colorful Accent 6" w:uiPriority="52"/>
-    <w:lsdException w:name="Mention" w:semiHidden="1" w:unhideWhenUsed="1"/>
+  <w:latentStyles w:defLockedState="0" w:defUIPriority="99" w:defSemiHidden="1" w:defUnhideWhenUsed="1" w:defQFormat="0" w:count="267">
+    <w:lsdException w:name="Normal" w:semiHidden="0" w:uiPriority="0" w:unhideWhenUsed="0" w:qFormat="1"/>
+    <w:lsdException w:name="heading 1" w:semiHidden="0" w:uiPriority="9" w:unhideWhenUsed="0" w:qFormat="1"/>
+    <w:lsdException w:name="heading 2" w:uiPriority="9" w:qFormat="1"/>
+    <w:lsdException w:name="heading 3" w:uiPriority="9" w:qFormat="1"/>
+    <w:lsdException w:name="heading 4" w:uiPriority="9" w:qFormat="1"/>
+    <w:lsdException w:name="heading 5" w:uiPriority="9" w:qFormat="1"/>
+    <w:lsdException w:name="heading 6" w:uiPriority="9" w:qFormat="1"/>
+    <w:lsdException w:name="heading 7" w:uiPriority="9" w:qFormat="1"/>
+    <w:lsdException w:name="heading 8" w:uiPriority="9" w:qFormat="1"/>
+    <w:lsdException w:name="heading 9" w:uiPriority="9" w:qFormat="1"/>
+    <w:lsdException w:name="toc 1" w:uiPriority="39"/>
+    <w:lsdException w:name="toc 2" w:uiPriority="39"/>
+    <w:lsdException w:name="toc 3" w:uiPriority="39"/>
+    <w:lsdException w:name="toc 4" w:uiPriority="39"/>
+    <w:lsdException w:name="toc 5" w:uiPriority="39"/>
+    <w:lsdException w:name="toc 6" w:uiPriority="39"/>
+    <w:lsdException w:name="toc 7" w:uiPriority="39"/>
+    <w:lsdException w:name="toc 8" w:uiPriority="39"/>
+    <w:lsdException w:name="toc 9" w:uiPriority="39"/>
+    <w:lsdException w:name="caption" w:uiPriority="35" w:qFormat="1"/>
+    <w:lsdException w:name="Title" w:semiHidden="0" w:uiPriority="10" w:unhideWhenUsed="0" w:qFormat="1"/>
+    <w:lsdException w:name="Default Paragraph Font" w:uiPriority="1"/>
+    <w:lsdException w:name="Subtitle" w:semiHidden="0" w:uiPriority="11" w:unhideWhenUsed="0" w:qFormat="1"/>
+    <w:lsdException w:name="Strong" w:semiHidden="0" w:uiPriority="22" w:unhideWhenUsed="0" w:qFormat="1"/>
+    <w:lsdException w:name="Emphasis" w:semiHidden="0" w:uiPriority="20" w:unhideWhenUsed="0" w:qFormat="1"/>
+    <w:lsdException w:name="Table Grid" w:semiHidden="0" w:uiPriority="39" w:unhideWhenUsed="0"/>
+    <w:lsdException w:name="Placeholder Text" w:unhideWhenUsed="0"/>
+    <w:lsdException w:name="No Spacing" w:semiHidden="0" w:uiPriority="1" w:unhideWhenUsed="0" w:qFormat="1"/>
+    <w:lsdException w:name="Light Shading" w:semiHidden="0" w:uiPriority="60" w:unhideWhenUsed="0"/>
+    <w:lsdException w:name="Light List" w:semiHidden="0" w:uiPriority="61" w:unhideWhenUsed="0"/>
+    <w:lsdException w:name="Light Grid" w:semiHidden="0" w:uiPriority="62" w:unhideWhenUsed="0"/>
+    <w:lsdException w:name="Medium Shading 1" w:semiHidden="0" w:uiPriority="63" w:unhideWhenUsed="0"/>
+    <w:lsdException w:name="Medium Shading 2" w:semiHidden="0" w:uiPriority="64" w:unhideWhenUsed="0"/>
+    <w:lsdException w:name="Medium List 1" w:semiHidden="0" w:uiPriority="65" w:unhideWhenUsed="0"/>
+    <w:lsdException w:name="Medium List 2" w:semiHidden="0" w:uiPriority="66" w:unhideWhenUsed="0"/>
+    <w:lsdException w:name="Medium Grid 1" w:semiHidden="0" w:uiPriority="67" w:unhideWhenUsed="0"/>
+    <w:lsdException w:name="Medium Grid 2" w:semiHidden="0" w:uiPriority="68" w:unhideWhenUsed="0"/>
+    <w:lsdException w:name="Medium Grid 3" w:semiHidden="0" w:uiPriority="69" w:unhideWhenUsed="0"/>
+    <w:lsdException w:name="Dark List" w:semiHidden="0" w:uiPriority="70" w:unhideWhenUsed="0"/>
+    <w:lsdException w:name="Colorful Shading" w:semiHidden="0" w:uiPriority="71" w:unhideWhenUsed="0"/>
+    <w:lsdException w:name="Colorful List" w:semiHidden="0" w:uiPriority="72" w:unhideWhenUsed="0"/>
+    <w:lsdException w:name="Colorful Grid" w:semiHidden="0" w:uiPriority="73" w:unhideWhenUsed="0"/>
+    <w:lsdException w:name="Light Shading Accent 1" w:semiHidden="0" w:uiPriority="60" w:unhideWhenUsed="0"/>
+    <w:lsdException w:name="Light List Accent 1" w:semiHidden="0" w:uiPriority="61" w:unhideWhenUsed="0"/>
+    <w:lsdException w:name="Light Grid Accent 1" w:semiHidden="0" w:uiPriority="62" w:unhideWhenUsed="0"/>
+    <w:lsdException w:name="Medium Shading 1 Accent 1" w:semiHidden="0" w:uiPriority="63" w:unhideWhenUsed="0"/>
+    <w:lsdException w:name="Medium Shading 2 Accent 1" w:semiHidden="0" w:uiPriority="64" w:unhideWhenUsed="0"/>
+    <w:lsdException w:name="Medium List 1 Accent 1" w:semiHidden="0" w:uiPriority="65" w:unhideWhenUsed="0"/>
+    <w:lsdException w:name="Revision" w:unhideWhenUsed="0"/>
+    <w:lsdException w:name="List Paragraph" w:semiHidden="0" w:uiPriority="34" w:unhideWhenUsed="0" w:qFormat="1"/>
+    <w:lsdException w:name="Quote" w:semiHidden="0" w:uiPriority="29" w:unhideWhenUsed="0" w:qFormat="1"/>
+    <w:lsdException w:name="Intense Quote" w:semiHidden="0" w:uiPriority="30" w:unhideWhenUsed="0" w:qFormat="1"/>
+    <w:lsdException w:name="Medium List 2 Accent 1" w:semiHidden="0" w:uiPriority="66" w:unhideWhenUsed="0"/>
+    <w:lsdException w:name="Medium Grid 1 Accent 1" w:semiHidden="0" w:uiPriority="67" w:unhideWhenUsed="0"/>
+    <w:lsdException w:name="Medium Grid 2 Accent 1" w:semiHidden="0" w:uiPriority="68" w:unhideWhenUsed="0"/>
+    <w:lsdException w:name="Medium Grid 3 Accent 1" w:semiHidden="0" w:uiPriority="69" w:unhideWhenUsed="0"/>
+    <w:lsdException w:name="Dark List Accent 1" w:semiHidden="0" w:uiPriority="70" w:unhideWhenUsed="0"/>
+    <w:lsdException w:name="Colorful Shading Accent 1" w:semiHidden="0" w:uiPriority="71" w:unhideWhenUsed="0"/>
+    <w:lsdException w:name="Colorful List Accent 1" w:semiHidden="0" w:uiPriority="72" w:unhideWhenUsed="0"/>
+    <w:lsdException w:name="Colorful Grid Accent 1" w:semiHidden="0" w:uiPriority="73" w:unhideWhenUsed="0"/>
+    <w:lsdException w:name="Light Shading Accent 2" w:semiHidden="0" w:uiPriority="60" w:unhideWhenUsed="0"/>
+    <w:lsdException w:name="Light List Accent 2" w:semiHidden="0" w:uiPriority="61" w:unhideWhenUsed="0"/>
+    <w:lsdException w:name="Light Grid Accent 2" w:semiHidden="0" w:uiPriority="62" w:unhideWhenUsed="0"/>
+    <w:lsdException w:name="Medium Shading 1 Accent 2" w:semiHidden="0" w:uiPriority="63" w:unhideWhenUsed="0"/>
+    <w:lsdException w:name="Medium Shading 2 Accent 2" w:semiHidden="0" w:uiPriority="64" w:unhideWhenUsed="0"/>
+    <w:lsdException w:name="Medium List 1 Accent 2" w:semiHidden="0" w:uiPriority="65" w:unhideWhenUsed="0"/>
+    <w:lsdException w:name="Medium List 2 Accent 2" w:semiHidden="0" w:uiPriority="66" w:unhideWhenUsed="0"/>
+    <w:lsdException w:name="Medium Grid 1 Accent 2" w:semiHidden="0" w:uiPriority="67" w:unhideWhenUsed="0"/>
+    <w:lsdException w:name="Medium Grid 2 Accent 2" w:semiHidden="0" w:uiPriority="68" w:unhideWhenUsed="0"/>
+    <w:lsdException w:name="Medium Grid 3 Accent 2" w:semiHidden="0" w:uiPriority="69" w:unhideWhenUsed="0"/>
+    <w:lsdException w:name="Dark List Accent 2" w:semiHidden="0" w:uiPriority="70" w:unhideWhenUsed="0"/>
+    <w:lsdException w:name="Colorful Shading Accent 2" w:semiHidden="0" w:uiPriority="71" w:unhideWhenUsed="0"/>
+    <w:lsdException w:name="Colorful List Accent 2" w:semiHidden="0" w:uiPriority="72" w:unhideWhenUsed="0"/>
+    <w:lsdException w:name="Colorful Grid Accent 2" w:semiHidden="0" w:uiPriority="73" w:unhideWhenUsed="0"/>
+    <w:lsdException w:name="Light Shading Accent 3" w:semiHidden="0" w:uiPriority="60" w:unhideWhenUsed="0"/>
+    <w:lsdException w:name="Light List Accent 3" w:semiHidden="0" w:uiPriority="61" w:unhideWhenUsed="0"/>
+    <w:lsdException w:name="Light Grid Accent 3" w:semiHidden="0" w:uiPriority="62" w:unhideWhenUsed="0"/>
+    <w:lsdException w:name="Medium Shading 1 Accent 3" w:semiHidden="0" w:uiPriority="63" w:unhideWhenUsed="0"/>
+    <w:lsdException w:name="Medium Shading 2 Accent 3" w:semiHidden="0" w:uiPriority="64" w:unhideWhenUsed="0"/>
+    <w:lsdException w:name="Medium List 1 Accent 3" w:semiHidden="0" w:uiPriority="65" w:unhideWhenUsed="0"/>
+    <w:lsdException w:name="Medium List 2 Accent 3" w:semiHidden="0" w:uiPriority="66" w:unhideWhenUsed="0"/>
+    <w:lsdException w:name="Medium Grid 1 Accent 3" w:semiHidden="0" w:uiPriority="67" w:unhideWhenUsed="0"/>
+    <w:lsdException w:name="Medium Grid 2 Accent 3" w:semiHidden="0" w:uiPriority="68" w:unhideWhenUsed="0"/>
+    <w:lsdException w:name="Medium Grid 3 Accent 3" w:semiHidden="0" w:uiPriority="69" w:unhideWhenUsed="0"/>
+    <w:lsdException w:name="Dark List Accent 3" w:semiHidden="0" w:uiPriority="70" w:unhideWhenUsed="0"/>
+    <w:lsdException w:name="Colorful Shading Accent 3" w:semiHidden="0" w:uiPriority="71" w:unhideWhenUsed="0"/>
+    <w:lsdException w:name="Colorful List Accent 3" w:semiHidden="0" w:uiPriority="72" w:unhideWhenUsed="0"/>
+    <w:lsdException w:name="Colorful Grid Accent 3" w:semiHidden="0" w:uiPriority="73" w:unhideWhenUsed="0"/>
+    <w:lsdException w:name="Light Shading Accent 4" w:semiHidden="0" w:uiPriority="60" w:unhideWhenUsed="0"/>
+    <w:lsdException w:name="Light List Accent 4" w:semiHidden="0" w:uiPriority="61" w:unhideWhenUsed="0"/>
+    <w:lsdException w:name="Light Grid Accent 4" w:semiHidden="0" w:uiPriority="62" w:unhideWhenUsed="0"/>
+    <w:lsdException w:name="Medium Shading 1 Accent 4" w:semiHidden="0" w:uiPriority="63" w:unhideWhenUsed="0"/>
+    <w:lsdException w:name="Medium Shading 2 Accent 4" w:semiHidden="0" w:uiPriority="64" w:unhideWhenUsed="0"/>
+    <w:lsdException w:name="Medium List 1 Accent 4" w:semiHidden="0" w:uiPriority="65" w:unhideWhenUsed="0"/>
+    <w:lsdException w:name="Medium List 2 Accent 4" w:semiHidden="0" w:uiPriority="66" w:unhideWhenUsed="0"/>
+    <w:lsdException w:name="Medium Grid 1 Accent 4" w:semiHidden="0" w:uiPriority="67" w:unhideWhenUsed="0"/>
+    <w:lsdException w:name="Medium Grid 2 Accent 4" w:semiHidden="0" w:uiPriority="68" w:unhideWhenUsed="0"/>
+    <w:lsdException w:name="Medium Grid 3 Accent 4" w:semiHidden="0" w:uiPriority="69" w:unhideWhenUsed="0"/>
+    <w:lsdException w:name="Dark List Accent 4" w:semiHidden="0" w:uiPriority="70" w:unhideWhenUsed="0"/>
+    <w:lsdException w:name="Colorful Shading Accent 4" w:semiHidden="0" w:uiPriority="71" w:unhideWhenUsed="0"/>
+    <w:lsdException w:name="Colorful List Accent 4" w:semiHidden="0" w:uiPriority="72" w:unhideWhenUsed="0"/>
+    <w:lsdException w:name="Colorful Grid Accent 4" w:semiHidden="0" w:uiPriority="73" w:unhideWhenUsed="0"/>
+    <w:lsdException w:name="Light Shading Accent 5" w:semiHidden="0" w:uiPriority="60" w:unhideWhenUsed="0"/>
+    <w:lsdException w:name="Light List Accent 5" w:semiHidden="0" w:uiPriority="61" w:unhideWhenUsed="0"/>
+    <w:lsdException w:name="Light Grid Accent 5" w:semiHidden="0" w:uiPriority="62" w:unhideWhenUsed="0"/>
+    <w:lsdException w:name="Medium Shading 1 Accent 5" w:semiHidden="0" w:uiPriority="63" w:unhideWhenUsed="0"/>
+    <w:lsdException w:name="Medium Shading 2 Accent 5" w:semiHidden="0" w:uiPriority="64" w:unhideWhenUsed="0"/>
+    <w:lsdException w:name="Medium List 1 Accent 5" w:semiHidden="0" w:uiPriority="65" w:unhideWhenUsed="0"/>
+    <w:lsdException w:name="Medium List 2 Accent 5" w:semiHidden="0" w:uiPriority="66" w:unhideWhenUsed="0"/>
+    <w:lsdException w:name="Medium Grid 1 Accent 5" w:semiHidden="0" w:uiPriority="67" w:unhideWhenUsed="0"/>
+    <w:lsdException w:name="Medium Grid 2 Accent 5" w:semiHidden="0" w:uiPriority="68" w:unhideWhenUsed="0"/>
+    <w:lsdException w:name="Medium Grid 3 Accent 5" w:semiHidden="0" w:uiPriority="69" w:unhideWhenUsed="0"/>
+    <w:lsdException w:name="Dark List Accent 5" w:semiHidden="0" w:uiPriority="70" w:unhideWhenUsed="0"/>
+    <w:lsdException w:name="Colorful Shading Accent 5" w:semiHidden="0" w:uiPriority="71" w:unhideWhenUsed="0"/>
+    <w:lsdException w:name="Colorful List Accent 5" w:semiHidden="0" w:uiPriority="72" w:unhideWhenUsed="0"/>
+    <w:lsdException w:name="Colorful Grid Accent 5" w:semiHidden="0" w:uiPriority="73" w:unhideWhenUsed="0"/>
+    <w:lsdException w:name="Light Shading Accent 6" w:semiHidden="0" w:uiPriority="60" w:unhideWhenUsed="0"/>
+    <w:lsdException w:name="Light List Accent 6" w:semiHidden="0" w:uiPriority="61" w:unhideWhenUsed="0"/>
+    <w:lsdException w:name="Light Grid Accent 6" w:semiHidden="0" w:uiPriority="62" w:unhideWhenUsed="0"/>
+    <w:lsdException w:name="Medium Shading 1 Accent 6" w:semiHidden="0" w:uiPriority="63" w:unhideWhenUsed="0"/>
+    <w:lsdException w:name="Medium Shading 2 Accent 6" w:semiHidden="0" w:uiPriority="64" w:unhideWhenUsed="0"/>
+    <w:lsdException w:name="Medium List 1 Accent 6" w:semiHidden="0" w:uiPriority="65" w:unhideWhenUsed="0"/>
+    <w:lsdException w:name="Medium List 2 Accent 6" w:semiHidden="0" w:uiPriority="66" w:unhideWhenUsed="0"/>
+    <w:lsdException w:name="Medium Grid 1 Accent 6" w:semiHidden="0" w:uiPriority="67" w:unhideWhenUsed="0"/>
+    <w:lsdException w:name="Medium Grid 2 Accent 6" w:semiHidden="0" w:uiPriority="68" w:unhideWhenUsed="0"/>
+    <w:lsdException w:name="Medium Grid 3 Accent 6" w:semiHidden="0" w:uiPriority="69" w:unhideWhenUsed="0"/>
+    <w:lsdException w:name="Dark List Accent 6" w:semiHidden="0" w:uiPriority="70" w:unhideWhenUsed="0"/>
+    <w:lsdException w:name="Colorful Shading Accent 6" w:semiHidden="0" w:uiPriority="71" w:unhideWhenUsed="0"/>
+    <w:lsdException w:name="Colorful List Accent 6" w:semiHidden="0" w:uiPriority="72" w:unhideWhenUsed="0"/>
+    <w:lsdException w:name="Colorful Grid Accent 6" w:semiHidden="0" w:uiPriority="73" w:unhideWhenUsed="0"/>
+    <w:lsdException w:name="Subtle Emphasis" w:semiHidden="0" w:uiPriority="19" w:unhideWhenUsed="0" w:qFormat="1"/>
+    <w:lsdException w:name="Intense Emphasis" w:semiHidden="0" w:uiPriority="21" w:unhideWhenUsed="0" w:qFormat="1"/>
+    <w:lsdException w:name="Subtle Reference" w:semiHidden="0" w:uiPriority="31" w:unhideWhenUsed="0" w:qFormat="1"/>
+    <w:lsdException w:name="Intense Reference" w:semiHidden="0" w:uiPriority="32" w:unhideWhenUsed="0" w:qFormat="1"/>
+    <w:lsdException w:name="Book Title" w:semiHidden="0" w:uiPriority="33" w:unhideWhenUsed="0" w:qFormat="1"/>
+    <w:lsdException w:name="Bibliography" w:uiPriority="37"/>
+    <w:lsdException w:name="TOC Heading" w:uiPriority="39" w:qFormat="1"/>
   </w:latentStyles>
-  <w:style w:type="paragraph" w:default="1" w:styleId="Normal">
+  <w:style w:type="paragraph" w:default="1" w:styleId="a">
     <w:name w:val="Normal"/>
     <w:qFormat/>
   </w:style>
-  <w:style w:type="character" w:default="1" w:styleId="DefaultParagraphFont">
+  <w:style w:type="character" w:default="1" w:styleId="a0">
     <w:name w:val="Default Paragraph Font"/>
     <w:uiPriority w:val="1"/>
+    <w:semiHidden/>
     <w:unhideWhenUsed/>
   </w:style>
-  <w:style w:type="table" w:default="1" w:styleId="TableNormal">
+  <w:style w:type="table" w:default="1" w:styleId="a1">
     <w:name w:val="Normal Table"/>
     <w:uiPriority w:val="99"/>
     <w:semiHidden/>
@@ -3003,15 +4237,15 @@
       </w:tblCellMar>
     </w:tblPr>
   </w:style>
-  <w:style w:type="numbering" w:default="1" w:styleId="NoList">
+  <w:style w:type="numbering" w:default="1" w:styleId="a2">
     <w:name w:val="No List"/>
     <w:uiPriority w:val="99"/>
     <w:semiHidden/>
     <w:unhideWhenUsed/>
   </w:style>
-  <w:style w:type="paragraph" w:styleId="ListParagraph">
+  <w:style w:type="paragraph" w:styleId="a3">
     <w:name w:val="List Paragraph"/>
-    <w:basedOn w:val="Normal"/>
+    <w:basedOn w:val="a"/>
     <w:uiPriority w:val="34"/>
     <w:qFormat/>
     <w:rsid w:val="004B0101"/>
@@ -3020,10 +4254,10 @@
       <w:contextualSpacing/>
     </w:pPr>
   </w:style>
-  <w:style w:type="paragraph" w:styleId="Caption">
+  <w:style w:type="paragraph" w:styleId="a4">
     <w:name w:val="caption"/>
-    <w:basedOn w:val="Normal"/>
-    <w:next w:val="Normal"/>
+    <w:basedOn w:val="a"/>
+    <w:next w:val="a"/>
     <w:uiPriority w:val="35"/>
     <w:semiHidden/>
     <w:unhideWhenUsed/>
@@ -3040,14 +4274,295 @@
       <w:szCs w:val="18"/>
     </w:rPr>
   </w:style>
-  <w:style w:type="character" w:styleId="PlaceholderText">
+  <w:style w:type="character" w:styleId="a5">
     <w:name w:val="Placeholder Text"/>
-    <w:basedOn w:val="DefaultParagraphFont"/>
+    <w:basedOn w:val="a0"/>
     <w:uiPriority w:val="99"/>
     <w:semiHidden/>
     <w:rsid w:val="003834C6"/>
     <w:rPr>
       <w:color w:val="808080"/>
+    </w:rPr>
+  </w:style>
+  <w:style w:type="paragraph" w:styleId="a6">
+    <w:name w:val="Balloon Text"/>
+    <w:basedOn w:val="a"/>
+    <w:link w:val="Char"/>
+    <w:uiPriority w:val="99"/>
+    <w:semiHidden/>
+    <w:unhideWhenUsed/>
+    <w:rsid w:val="009E0E2E"/>
+    <w:rPr>
+      <w:rFonts w:ascii="宋体" w:eastAsia="宋体"/>
+      <w:sz w:val="18"/>
+      <w:szCs w:val="18"/>
+    </w:rPr>
+  </w:style>
+  <w:style w:type="character" w:customStyle="1" w:styleId="Char">
+    <w:name w:val="批注框文本 Char"/>
+    <w:basedOn w:val="a0"/>
+    <w:link w:val="a6"/>
+    <w:uiPriority w:val="99"/>
+    <w:semiHidden/>
+    <w:rsid w:val="009E0E2E"/>
+    <w:rPr>
+      <w:rFonts w:ascii="宋体" w:eastAsia="宋体"/>
+      <w:sz w:val="18"/>
+      <w:szCs w:val="18"/>
+    </w:rPr>
+  </w:style>
+</w:styles>
+</file>
+
+<file path=word/stylesWithEffects.xml><?xml version="1.0" encoding="utf-8"?>
+<w:styles xmlns:wpc="http://schemas.microsoft.com/office/word/2010/wordprocessingCanvas" xmlns:mc="http://schemas.openxmlformats.org/markup-compatibility/2006" xmlns:o="urn:schemas-microsoft-com:office:office" xmlns:r="http://schemas.openxmlformats.org/officeDocument/2006/relationships" xmlns:m="http://schemas.openxmlformats.org/officeDocument/2006/math" xmlns:v="urn:schemas-microsoft-com:vml" xmlns:wp14="http://schemas.microsoft.com/office/word/2010/wordprocessingDrawing" xmlns:wp="http://schemas.openxmlformats.org/drawingml/2006/wordprocessingDrawing" xmlns:w10="urn:schemas-microsoft-com:office:word" xmlns:w="http://schemas.openxmlformats.org/wordprocessingml/2006/main" xmlns:w14="http://schemas.microsoft.com/office/word/2010/wordml" xmlns:wpg="http://schemas.microsoft.com/office/word/2010/wordprocessingGroup" xmlns:wpi="http://schemas.microsoft.com/office/word/2010/wordprocessingInk" xmlns:wne="http://schemas.microsoft.com/office/word/2006/wordml" xmlns:wps="http://schemas.microsoft.com/office/word/2010/wordprocessingShape" mc:Ignorable="w14 wp14">
+  <w:docDefaults>
+    <w:rPrDefault>
+      <w:rPr>
+        <w:rFonts w:asciiTheme="minorHAnsi" w:eastAsiaTheme="minorEastAsia" w:hAnsiTheme="minorHAnsi" w:cstheme="minorBidi"/>
+        <w:sz w:val="24"/>
+        <w:szCs w:val="24"/>
+        <w:lang w:val="en-US" w:eastAsia="zh-CN" w:bidi="ar-SA"/>
+      </w:rPr>
+    </w:rPrDefault>
+    <w:pPrDefault/>
+  </w:docDefaults>
+  <w:latentStyles w:defLockedState="0" w:defUIPriority="99" w:defSemiHidden="1" w:defUnhideWhenUsed="1" w:defQFormat="0" w:count="267">
+    <w:lsdException w:name="Normal" w:semiHidden="0" w:uiPriority="0" w:unhideWhenUsed="0" w:qFormat="1"/>
+    <w:lsdException w:name="heading 1" w:semiHidden="0" w:uiPriority="9" w:unhideWhenUsed="0" w:qFormat="1"/>
+    <w:lsdException w:name="heading 2" w:uiPriority="9" w:qFormat="1"/>
+    <w:lsdException w:name="heading 3" w:uiPriority="9" w:qFormat="1"/>
+    <w:lsdException w:name="heading 4" w:uiPriority="9" w:qFormat="1"/>
+    <w:lsdException w:name="heading 5" w:uiPriority="9" w:qFormat="1"/>
+    <w:lsdException w:name="heading 6" w:uiPriority="9" w:qFormat="1"/>
+    <w:lsdException w:name="heading 7" w:uiPriority="9" w:qFormat="1"/>
+    <w:lsdException w:name="heading 8" w:uiPriority="9" w:qFormat="1"/>
+    <w:lsdException w:name="heading 9" w:uiPriority="9" w:qFormat="1"/>
+    <w:lsdException w:name="toc 1" w:uiPriority="39"/>
+    <w:lsdException w:name="toc 2" w:uiPriority="39"/>
+    <w:lsdException w:name="toc 3" w:uiPriority="39"/>
+    <w:lsdException w:name="toc 4" w:uiPriority="39"/>
+    <w:lsdException w:name="toc 5" w:uiPriority="39"/>
+    <w:lsdException w:name="toc 6" w:uiPriority="39"/>
+    <w:lsdException w:name="toc 7" w:uiPriority="39"/>
+    <w:lsdException w:name="toc 8" w:uiPriority="39"/>
+    <w:lsdException w:name="toc 9" w:uiPriority="39"/>
+    <w:lsdException w:name="caption" w:uiPriority="35" w:qFormat="1"/>
+    <w:lsdException w:name="Title" w:semiHidden="0" w:uiPriority="10" w:unhideWhenUsed="0" w:qFormat="1"/>
+    <w:lsdException w:name="Default Paragraph Font" w:uiPriority="1"/>
+    <w:lsdException w:name="Subtitle" w:semiHidden="0" w:uiPriority="11" w:unhideWhenUsed="0" w:qFormat="1"/>
+    <w:lsdException w:name="Strong" w:semiHidden="0" w:uiPriority="22" w:unhideWhenUsed="0" w:qFormat="1"/>
+    <w:lsdException w:name="Emphasis" w:semiHidden="0" w:uiPriority="20" w:unhideWhenUsed="0" w:qFormat="1"/>
+    <w:lsdException w:name="Table Grid" w:semiHidden="0" w:uiPriority="39" w:unhideWhenUsed="0"/>
+    <w:lsdException w:name="Placeholder Text" w:unhideWhenUsed="0"/>
+    <w:lsdException w:name="No Spacing" w:semiHidden="0" w:uiPriority="1" w:unhideWhenUsed="0" w:qFormat="1"/>
+    <w:lsdException w:name="Light Shading" w:semiHidden="0" w:uiPriority="60" w:unhideWhenUsed="0"/>
+    <w:lsdException w:name="Light List" w:semiHidden="0" w:uiPriority="61" w:unhideWhenUsed="0"/>
+    <w:lsdException w:name="Light Grid" w:semiHidden="0" w:uiPriority="62" w:unhideWhenUsed="0"/>
+    <w:lsdException w:name="Medium Shading 1" w:semiHidden="0" w:uiPriority="63" w:unhideWhenUsed="0"/>
+    <w:lsdException w:name="Medium Shading 2" w:semiHidden="0" w:uiPriority="64" w:unhideWhenUsed="0"/>
+    <w:lsdException w:name="Medium List 1" w:semiHidden="0" w:uiPriority="65" w:unhideWhenUsed="0"/>
+    <w:lsdException w:name="Medium List 2" w:semiHidden="0" w:uiPriority="66" w:unhideWhenUsed="0"/>
+    <w:lsdException w:name="Medium Grid 1" w:semiHidden="0" w:uiPriority="67" w:unhideWhenUsed="0"/>
+    <w:lsdException w:name="Medium Grid 2" w:semiHidden="0" w:uiPriority="68" w:unhideWhenUsed="0"/>
+    <w:lsdException w:name="Medium Grid 3" w:semiHidden="0" w:uiPriority="69" w:unhideWhenUsed="0"/>
+    <w:lsdException w:name="Dark List" w:semiHidden="0" w:uiPriority="70" w:unhideWhenUsed="0"/>
+    <w:lsdException w:name="Colorful Shading" w:semiHidden="0" w:uiPriority="71" w:unhideWhenUsed="0"/>
+    <w:lsdException w:name="Colorful List" w:semiHidden="0" w:uiPriority="72" w:unhideWhenUsed="0"/>
+    <w:lsdException w:name="Colorful Grid" w:semiHidden="0" w:uiPriority="73" w:unhideWhenUsed="0"/>
+    <w:lsdException w:name="Light Shading Accent 1" w:semiHidden="0" w:uiPriority="60" w:unhideWhenUsed="0"/>
+    <w:lsdException w:name="Light List Accent 1" w:semiHidden="0" w:uiPriority="61" w:unhideWhenUsed="0"/>
+    <w:lsdException w:name="Light Grid Accent 1" w:semiHidden="0" w:uiPriority="62" w:unhideWhenUsed="0"/>
+    <w:lsdException w:name="Medium Shading 1 Accent 1" w:semiHidden="0" w:uiPriority="63" w:unhideWhenUsed="0"/>
+    <w:lsdException w:name="Medium Shading 2 Accent 1" w:semiHidden="0" w:uiPriority="64" w:unhideWhenUsed="0"/>
+    <w:lsdException w:name="Medium List 1 Accent 1" w:semiHidden="0" w:uiPriority="65" w:unhideWhenUsed="0"/>
+    <w:lsdException w:name="Revision" w:unhideWhenUsed="0"/>
+    <w:lsdException w:name="List Paragraph" w:semiHidden="0" w:uiPriority="34" w:unhideWhenUsed="0" w:qFormat="1"/>
+    <w:lsdException w:name="Quote" w:semiHidden="0" w:uiPriority="29" w:unhideWhenUsed="0" w:qFormat="1"/>
+    <w:lsdException w:name="Intense Quote" w:semiHidden="0" w:uiPriority="30" w:unhideWhenUsed="0" w:qFormat="1"/>
+    <w:lsdException w:name="Medium List 2 Accent 1" w:semiHidden="0" w:uiPriority="66" w:unhideWhenUsed="0"/>
+    <w:lsdException w:name="Medium Grid 1 Accent 1" w:semiHidden="0" w:uiPriority="67" w:unhideWhenUsed="0"/>
+    <w:lsdException w:name="Medium Grid 2 Accent 1" w:semiHidden="0" w:uiPriority="68" w:unhideWhenUsed="0"/>
+    <w:lsdException w:name="Medium Grid 3 Accent 1" w:semiHidden="0" w:uiPriority="69" w:unhideWhenUsed="0"/>
+    <w:lsdException w:name="Dark List Accent 1" w:semiHidden="0" w:uiPriority="70" w:unhideWhenUsed="0"/>
+    <w:lsdException w:name="Colorful Shading Accent 1" w:semiHidden="0" w:uiPriority="71" w:unhideWhenUsed="0"/>
+    <w:lsdException w:name="Colorful List Accent 1" w:semiHidden="0" w:uiPriority="72" w:unhideWhenUsed="0"/>
+    <w:lsdException w:name="Colorful Grid Accent 1" w:semiHidden="0" w:uiPriority="73" w:unhideWhenUsed="0"/>
+    <w:lsdException w:name="Light Shading Accent 2" w:semiHidden="0" w:uiPriority="60" w:unhideWhenUsed="0"/>
+    <w:lsdException w:name="Light List Accent 2" w:semiHidden="0" w:uiPriority="61" w:unhideWhenUsed="0"/>
+    <w:lsdException w:name="Light Grid Accent 2" w:semiHidden="0" w:uiPriority="62" w:unhideWhenUsed="0"/>
+    <w:lsdException w:name="Medium Shading 1 Accent 2" w:semiHidden="0" w:uiPriority="63" w:unhideWhenUsed="0"/>
+    <w:lsdException w:name="Medium Shading 2 Accent 2" w:semiHidden="0" w:uiPriority="64" w:unhideWhenUsed="0"/>
+    <w:lsdException w:name="Medium List 1 Accent 2" w:semiHidden="0" w:uiPriority="65" w:unhideWhenUsed="0"/>
+    <w:lsdException w:name="Medium List 2 Accent 2" w:semiHidden="0" w:uiPriority="66" w:unhideWhenUsed="0"/>
+    <w:lsdException w:name="Medium Grid 1 Accent 2" w:semiHidden="0" w:uiPriority="67" w:unhideWhenUsed="0"/>
+    <w:lsdException w:name="Medium Grid 2 Accent 2" w:semiHidden="0" w:uiPriority="68" w:unhideWhenUsed="0"/>
+    <w:lsdException w:name="Medium Grid 3 Accent 2" w:semiHidden="0" w:uiPriority="69" w:unhideWhenUsed="0"/>
+    <w:lsdException w:name="Dark List Accent 2" w:semiHidden="0" w:uiPriority="70" w:unhideWhenUsed="0"/>
+    <w:lsdException w:name="Colorful Shading Accent 2" w:semiHidden="0" w:uiPriority="71" w:unhideWhenUsed="0"/>
+    <w:lsdException w:name="Colorful List Accent 2" w:semiHidden="0" w:uiPriority="72" w:unhideWhenUsed="0"/>
+    <w:lsdException w:name="Colorful Grid Accent 2" w:semiHidden="0" w:uiPriority="73" w:unhideWhenUsed="0"/>
+    <w:lsdException w:name="Light Shading Accent 3" w:semiHidden="0" w:uiPriority="60" w:unhideWhenUsed="0"/>
+    <w:lsdException w:name="Light List Accent 3" w:semiHidden="0" w:uiPriority="61" w:unhideWhenUsed="0"/>
+    <w:lsdException w:name="Light Grid Accent 3" w:semiHidden="0" w:uiPriority="62" w:unhideWhenUsed="0"/>
+    <w:lsdException w:name="Medium Shading 1 Accent 3" w:semiHidden="0" w:uiPriority="63" w:unhideWhenUsed="0"/>
+    <w:lsdException w:name="Medium Shading 2 Accent 3" w:semiHidden="0" w:uiPriority="64" w:unhideWhenUsed="0"/>
+    <w:lsdException w:name="Medium List 1 Accent 3" w:semiHidden="0" w:uiPriority="65" w:unhideWhenUsed="0"/>
+    <w:lsdException w:name="Medium List 2 Accent 3" w:semiHidden="0" w:uiPriority="66" w:unhideWhenUsed="0"/>
+    <w:lsdException w:name="Medium Grid 1 Accent 3" w:semiHidden="0" w:uiPriority="67" w:unhideWhenUsed="0"/>
+    <w:lsdException w:name="Medium Grid 2 Accent 3" w:semiHidden="0" w:uiPriority="68" w:unhideWhenUsed="0"/>
+    <w:lsdException w:name="Medium Grid 3 Accent 3" w:semiHidden="0" w:uiPriority="69" w:unhideWhenUsed="0"/>
+    <w:lsdException w:name="Dark List Accent 3" w:semiHidden="0" w:uiPriority="70" w:unhideWhenUsed="0"/>
+    <w:lsdException w:name="Colorful Shading Accent 3" w:semiHidden="0" w:uiPriority="71" w:unhideWhenUsed="0"/>
+    <w:lsdException w:name="Colorful List Accent 3" w:semiHidden="0" w:uiPriority="72" w:unhideWhenUsed="0"/>
+    <w:lsdException w:name="Colorful Grid Accent 3" w:semiHidden="0" w:uiPriority="73" w:unhideWhenUsed="0"/>
+    <w:lsdException w:name="Light Shading Accent 4" w:semiHidden="0" w:uiPriority="60" w:unhideWhenUsed="0"/>
+    <w:lsdException w:name="Light List Accent 4" w:semiHidden="0" w:uiPriority="61" w:unhideWhenUsed="0"/>
+    <w:lsdException w:name="Light Grid Accent 4" w:semiHidden="0" w:uiPriority="62" w:unhideWhenUsed="0"/>
+    <w:lsdException w:name="Medium Shading 1 Accent 4" w:semiHidden="0" w:uiPriority="63" w:unhideWhenUsed="0"/>
+    <w:lsdException w:name="Medium Shading 2 Accent 4" w:semiHidden="0" w:uiPriority="64" w:unhideWhenUsed="0"/>
+    <w:lsdException w:name="Medium List 1 Accent 4" w:semiHidden="0" w:uiPriority="65" w:unhideWhenUsed="0"/>
+    <w:lsdException w:name="Medium List 2 Accent 4" w:semiHidden="0" w:uiPriority="66" w:unhideWhenUsed="0"/>
+    <w:lsdException w:name="Medium Grid 1 Accent 4" w:semiHidden="0" w:uiPriority="67" w:unhideWhenUsed="0"/>
+    <w:lsdException w:name="Medium Grid 2 Accent 4" w:semiHidden="0" w:uiPriority="68" w:unhideWhenUsed="0"/>
+    <w:lsdException w:name="Medium Grid 3 Accent 4" w:semiHidden="0" w:uiPriority="69" w:unhideWhenUsed="0"/>
+    <w:lsdException w:name="Dark List Accent 4" w:semiHidden="0" w:uiPriority="70" w:unhideWhenUsed="0"/>
+    <w:lsdException w:name="Colorful Shading Accent 4" w:semiHidden="0" w:uiPriority="71" w:unhideWhenUsed="0"/>
+    <w:lsdException w:name="Colorful List Accent 4" w:semiHidden="0" w:uiPriority="72" w:unhideWhenUsed="0"/>
+    <w:lsdException w:name="Colorful Grid Accent 4" w:semiHidden="0" w:uiPriority="73" w:unhideWhenUsed="0"/>
+    <w:lsdException w:name="Light Shading Accent 5" w:semiHidden="0" w:uiPriority="60" w:unhideWhenUsed="0"/>
+    <w:lsdException w:name="Light List Accent 5" w:semiHidden="0" w:uiPriority="61" w:unhideWhenUsed="0"/>
+    <w:lsdException w:name="Light Grid Accent 5" w:semiHidden="0" w:uiPriority="62" w:unhideWhenUsed="0"/>
+    <w:lsdException w:name="Medium Shading 1 Accent 5" w:semiHidden="0" w:uiPriority="63" w:unhideWhenUsed="0"/>
+    <w:lsdException w:name="Medium Shading 2 Accent 5" w:semiHidden="0" w:uiPriority="64" w:unhideWhenUsed="0"/>
+    <w:lsdException w:name="Medium List 1 Accent 5" w:semiHidden="0" w:uiPriority="65" w:unhideWhenUsed="0"/>
+    <w:lsdException w:name="Medium List 2 Accent 5" w:semiHidden="0" w:uiPriority="66" w:unhideWhenUsed="0"/>
+    <w:lsdException w:name="Medium Grid 1 Accent 5" w:semiHidden="0" w:uiPriority="67" w:unhideWhenUsed="0"/>
+    <w:lsdException w:name="Medium Grid 2 Accent 5" w:semiHidden="0" w:uiPriority="68" w:unhideWhenUsed="0"/>
+    <w:lsdException w:name="Medium Grid 3 Accent 5" w:semiHidden="0" w:uiPriority="69" w:unhideWhenUsed="0"/>
+    <w:lsdException w:name="Dark List Accent 5" w:semiHidden="0" w:uiPriority="70" w:unhideWhenUsed="0"/>
+    <w:lsdException w:name="Colorful Shading Accent 5" w:semiHidden="0" w:uiPriority="71" w:unhideWhenUsed="0"/>
+    <w:lsdException w:name="Colorful List Accent 5" w:semiHidden="0" w:uiPriority="72" w:unhideWhenUsed="0"/>
+    <w:lsdException w:name="Colorful Grid Accent 5" w:semiHidden="0" w:uiPriority="73" w:unhideWhenUsed="0"/>
+    <w:lsdException w:name="Light Shading Accent 6" w:semiHidden="0" w:uiPriority="60" w:unhideWhenUsed="0"/>
+    <w:lsdException w:name="Light List Accent 6" w:semiHidden="0" w:uiPriority="61" w:unhideWhenUsed="0"/>
+    <w:lsdException w:name="Light Grid Accent 6" w:semiHidden="0" w:uiPriority="62" w:unhideWhenUsed="0"/>
+    <w:lsdException w:name="Medium Shading 1 Accent 6" w:semiHidden="0" w:uiPriority="63" w:unhideWhenUsed="0"/>
+    <w:lsdException w:name="Medium Shading 2 Accent 6" w:semiHidden="0" w:uiPriority="64" w:unhideWhenUsed="0"/>
+    <w:lsdException w:name="Medium List 1 Accent 6" w:semiHidden="0" w:uiPriority="65" w:unhideWhenUsed="0"/>
+    <w:lsdException w:name="Medium List 2 Accent 6" w:semiHidden="0" w:uiPriority="66" w:unhideWhenUsed="0"/>
+    <w:lsdException w:name="Medium Grid 1 Accent 6" w:semiHidden="0" w:uiPriority="67" w:unhideWhenUsed="0"/>
+    <w:lsdException w:name="Medium Grid 2 Accent 6" w:semiHidden="0" w:uiPriority="68" w:unhideWhenUsed="0"/>
+    <w:lsdException w:name="Medium Grid 3 Accent 6" w:semiHidden="0" w:uiPriority="69" w:unhideWhenUsed="0"/>
+    <w:lsdException w:name="Dark List Accent 6" w:semiHidden="0" w:uiPriority="70" w:unhideWhenUsed="0"/>
+    <w:lsdException w:name="Colorful Shading Accent 6" w:semiHidden="0" w:uiPriority="71" w:unhideWhenUsed="0"/>
+    <w:lsdException w:name="Colorful List Accent 6" w:semiHidden="0" w:uiPriority="72" w:unhideWhenUsed="0"/>
+    <w:lsdException w:name="Colorful Grid Accent 6" w:semiHidden="0" w:uiPriority="73" w:unhideWhenUsed="0"/>
+    <w:lsdException w:name="Subtle Emphasis" w:semiHidden="0" w:uiPriority="19" w:unhideWhenUsed="0" w:qFormat="1"/>
+    <w:lsdException w:name="Intense Emphasis" w:semiHidden="0" w:uiPriority="21" w:unhideWhenUsed="0" w:qFormat="1"/>
+    <w:lsdException w:name="Subtle Reference" w:semiHidden="0" w:uiPriority="31" w:unhideWhenUsed="0" w:qFormat="1"/>
+    <w:lsdException w:name="Intense Reference" w:semiHidden="0" w:uiPriority="32" w:unhideWhenUsed="0" w:qFormat="1"/>
+    <w:lsdException w:name="Book Title" w:semiHidden="0" w:uiPriority="33" w:unhideWhenUsed="0" w:qFormat="1"/>
+    <w:lsdException w:name="Bibliography" w:uiPriority="37"/>
+    <w:lsdException w:name="TOC Heading" w:uiPriority="39" w:qFormat="1"/>
+  </w:latentStyles>
+  <w:style w:type="paragraph" w:default="1" w:styleId="a">
+    <w:name w:val="Normal"/>
+    <w:qFormat/>
+  </w:style>
+  <w:style w:type="character" w:default="1" w:styleId="a0">
+    <w:name w:val="Default Paragraph Font"/>
+    <w:uiPriority w:val="1"/>
+    <w:semiHidden/>
+    <w:unhideWhenUsed/>
+  </w:style>
+  <w:style w:type="table" w:default="1" w:styleId="a1">
+    <w:name w:val="Normal Table"/>
+    <w:uiPriority w:val="99"/>
+    <w:semiHidden/>
+    <w:unhideWhenUsed/>
+    <w:tblPr>
+      <w:tblInd w:w="0" w:type="dxa"/>
+      <w:tblCellMar>
+        <w:top w:w="0" w:type="dxa"/>
+        <w:left w:w="108" w:type="dxa"/>
+        <w:bottom w:w="0" w:type="dxa"/>
+        <w:right w:w="108" w:type="dxa"/>
+      </w:tblCellMar>
+    </w:tblPr>
+  </w:style>
+  <w:style w:type="numbering" w:default="1" w:styleId="a2">
+    <w:name w:val="No List"/>
+    <w:uiPriority w:val="99"/>
+    <w:semiHidden/>
+    <w:unhideWhenUsed/>
+  </w:style>
+  <w:style w:type="paragraph" w:styleId="a3">
+    <w:name w:val="List Paragraph"/>
+    <w:basedOn w:val="a"/>
+    <w:uiPriority w:val="34"/>
+    <w:qFormat/>
+    <w:rsid w:val="004B0101"/>
+    <w:pPr>
+      <w:ind w:left="720"/>
+      <w:contextualSpacing/>
+    </w:pPr>
+  </w:style>
+  <w:style w:type="paragraph" w:styleId="a4">
+    <w:name w:val="caption"/>
+    <w:basedOn w:val="a"/>
+    <w:next w:val="a"/>
+    <w:uiPriority w:val="35"/>
+    <w:semiHidden/>
+    <w:unhideWhenUsed/>
+    <w:qFormat/>
+    <w:rsid w:val="00A15793"/>
+    <w:pPr>
+      <w:spacing w:after="200"/>
+    </w:pPr>
+    <w:rPr>
+      <w:i/>
+      <w:iCs/>
+      <w:color w:val="44546A" w:themeColor="text2"/>
+      <w:sz w:val="18"/>
+      <w:szCs w:val="18"/>
+    </w:rPr>
+  </w:style>
+  <w:style w:type="character" w:styleId="a5">
+    <w:name w:val="Placeholder Text"/>
+    <w:basedOn w:val="a0"/>
+    <w:uiPriority w:val="99"/>
+    <w:semiHidden/>
+    <w:rsid w:val="003834C6"/>
+    <w:rPr>
+      <w:color w:val="808080"/>
+    </w:rPr>
+  </w:style>
+  <w:style w:type="paragraph" w:styleId="a6">
+    <w:name w:val="Balloon Text"/>
+    <w:basedOn w:val="a"/>
+    <w:link w:val="Char"/>
+    <w:uiPriority w:val="99"/>
+    <w:semiHidden/>
+    <w:unhideWhenUsed/>
+    <w:rsid w:val="009E0E2E"/>
+    <w:rPr>
+      <w:rFonts w:ascii="宋体" w:eastAsia="宋体"/>
+      <w:sz w:val="18"/>
+      <w:szCs w:val="18"/>
+    </w:rPr>
+  </w:style>
+  <w:style w:type="character" w:customStyle="1" w:styleId="Char">
+    <w:name w:val="批注框文本 Char"/>
+    <w:basedOn w:val="a0"/>
+    <w:link w:val="a6"/>
+    <w:uiPriority w:val="99"/>
+    <w:semiHidden/>
+    <w:rsid w:val="009E0E2E"/>
+    <w:rPr>
+      <w:rFonts w:ascii="宋体" w:eastAsia="宋体"/>
+      <w:sz w:val="18"/>
+      <w:szCs w:val="18"/>
     </w:rPr>
   </w:style>
 </w:styles>
@@ -3308,7 +4823,7 @@
   <a:extraClrSchemeLst/>
   <a:extLst>
     <a:ext uri="{05A4C25C-085E-4340-85A3-A5531E510DB2}">
-      <thm15:themeFamily xmlns:thm15="http://schemas.microsoft.com/office/thememl/2012/main" name="Office Theme" id="{62F939B6-93AF-4DB8-9C6B-D6C7DFDC589F}" vid="{4A3C46E8-61CC-4603-A589-7422A47A8E4A}"/>
+      <thm15:themeFamily xmlns:thm15="http://schemas.microsoft.com/office/thememl/2012/main" xmlns="" name="Office Theme" id="{62F939B6-93AF-4DB8-9C6B-D6C7DFDC589F}" vid="{4A3C46E8-61CC-4603-A589-7422A47A8E4A}"/>
     </a:ext>
   </a:extLst>
 </a:theme>
